--- a/HW2/HW2.docx
+++ b/HW2/HW2.docx
@@ -1466,7 +1466,7 @@
           </mc:Choice>
           <mc:Fallback>
             <w:pict>
-              <v:line w14:anchorId="1B823C4A" id="Straight Connector 1" o:spid="_x0000_s1026" style="position:absolute;z-index:-251657216;visibility:visible;mso-wrap-style:square;mso-width-percent:0;mso-height-percent:0;mso-wrap-distance-left:9pt;mso-wrap-distance-top:0;mso-wrap-distance-right:9pt;mso-wrap-distance-bottom:0;mso-position-horizontal:absolute;mso-position-horizontal-relative:text;mso-position-vertical:absolute;mso-position-vertical-relative:text;mso-width-percent:0;mso-height-percent:0;mso-width-relative:page;mso-height-relative:page" from="0,7.25pt" to="468pt,7.25pt" o:gfxdata="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" o:allowincell="f" strokeweight=".36pt"/>
+              <v:line w14:anchorId="2D90E1D3" id="Straight Connector 1" o:spid="_x0000_s1026" style="position:absolute;z-index:-251657216;visibility:visible;mso-wrap-style:square;mso-width-percent:0;mso-height-percent:0;mso-wrap-distance-left:9pt;mso-wrap-distance-top:0;mso-wrap-distance-right:9pt;mso-wrap-distance-bottom:0;mso-position-horizontal:absolute;mso-position-horizontal-relative:text;mso-position-vertical:absolute;mso-position-vertical-relative:text;mso-width-percent:0;mso-height-percent:0;mso-width-relative:page;mso-height-relative:page" from="0,7.25pt" to="468pt,7.25pt" o:gfxdata="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" o:allowincell="f" strokeweight=".36pt"/>
             </w:pict>
           </mc:Fallback>
         </mc:AlternateContent>
@@ -6491,7 +6491,7 @@
           </mc:Choice>
           <mc:Fallback>
             <w:pict>
-              <v:line w14:anchorId="75B98279" id="Straight Connector 2" o:spid="_x0000_s1026" style="position:absolute;z-index:-251655168;visibility:visible;mso-wrap-style:square;mso-width-percent:0;mso-height-percent:0;mso-wrap-distance-left:9pt;mso-wrap-distance-top:0;mso-wrap-distance-right:9pt;mso-wrap-distance-bottom:0;mso-position-horizontal:absolute;mso-position-horizontal-relative:text;mso-position-vertical:absolute;mso-position-vertical-relative:text;mso-width-percent:0;mso-height-percent:0;mso-width-relative:page;mso-height-relative:page" from="0,-14.65pt" to="468pt,-14.65pt" o:gfxdata="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" o:allowincell="f" strokeweight=".21164mm"/>
+              <v:line w14:anchorId="2D09B784" id="Straight Connector 2" o:spid="_x0000_s1026" style="position:absolute;z-index:-251655168;visibility:visible;mso-wrap-style:square;mso-width-percent:0;mso-height-percent:0;mso-wrap-distance-left:9pt;mso-wrap-distance-top:0;mso-wrap-distance-right:9pt;mso-wrap-distance-bottom:0;mso-position-horizontal:absolute;mso-position-horizontal-relative:text;mso-position-vertical:absolute;mso-position-vertical-relative:text;mso-width-percent:0;mso-height-percent:0;mso-width-relative:page;mso-height-relative:page" from="0,-14.65pt" to="468pt,-14.65pt" o:gfxdata="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" o:allowincell="f" strokeweight=".21164mm"/>
             </w:pict>
           </mc:Fallback>
         </mc:AlternateContent>
@@ -8312,2764 +8312,14 @@
         <w:autoSpaceDN w:val="0"/>
         <w:adjustRightInd w:val="0"/>
         <w:spacing w:after="0" w:line="240" w:lineRule="auto"/>
-        <w:ind w:left="2240"/>
-        <w:rPr>
-          <w:rFonts w:ascii="Times New Roman" w:hAnsi="Times New Roman" w:cs="Times New Roman"/>
-          <w:sz w:val="24"/>
-          <w:szCs w:val="24"/>
-        </w:rPr>
-      </w:pPr>
-      <w:r>
-        <w:rPr>
-          <w:rFonts w:ascii="Times New Roman" w:hAnsi="Times New Roman" w:cs="Times New Roman"/>
-          <w:b/>
-          <w:bCs/>
-          <w:sz w:val="28"/>
-          <w:szCs w:val="28"/>
-        </w:rPr>
-        <w:t>Derivation of a solution in case of n = 3:</w:t>
-      </w:r>
-    </w:p>
-    <w:p>
-      <w:pPr>
-        <w:widowControl w:val="0"/>
-        <w:autoSpaceDE w:val="0"/>
-        <w:autoSpaceDN w:val="0"/>
-        <w:adjustRightInd w:val="0"/>
-        <w:spacing w:after="0" w:line="262" w:lineRule="exact"/>
-        <w:rPr>
-          <w:rFonts w:ascii="Times New Roman" w:hAnsi="Times New Roman" w:cs="Times New Roman"/>
-          <w:sz w:val="24"/>
-          <w:szCs w:val="24"/>
-        </w:rPr>
-      </w:pPr>
-    </w:p>
-    <w:p>
-      <w:pPr>
-        <w:widowControl w:val="0"/>
-        <w:autoSpaceDE w:val="0"/>
-        <w:autoSpaceDN w:val="0"/>
-        <w:adjustRightInd w:val="0"/>
-        <w:spacing w:after="0" w:line="239" w:lineRule="auto"/>
-        <w:rPr>
-          <w:rFonts w:ascii="Times New Roman" w:hAnsi="Times New Roman" w:cs="Times New Roman"/>
-          <w:sz w:val="24"/>
-          <w:szCs w:val="24"/>
-        </w:rPr>
-      </w:pPr>
-      <w:proofErr w:type="gramStart"/>
-      <w:r>
-        <w:rPr>
-          <w:rFonts w:ascii="Times New Roman" w:hAnsi="Times New Roman" w:cs="Times New Roman"/>
-          <w:b/>
-          <w:bCs/>
-          <w:i/>
-          <w:iCs/>
-          <w:sz w:val="28"/>
-          <w:szCs w:val="28"/>
-        </w:rPr>
-        <w:t>S</w:t>
-      </w:r>
-      <w:r>
-        <w:rPr>
-          <w:rFonts w:ascii="Times New Roman" w:hAnsi="Times New Roman" w:cs="Times New Roman"/>
-          <w:sz w:val="28"/>
-          <w:szCs w:val="28"/>
-        </w:rPr>
-        <w:t>(</w:t>
-      </w:r>
-      <w:proofErr w:type="gramEnd"/>
-      <w:r>
-        <w:rPr>
-          <w:rFonts w:ascii="Times New Roman" w:hAnsi="Times New Roman" w:cs="Times New Roman"/>
-          <w:sz w:val="28"/>
-          <w:szCs w:val="28"/>
-        </w:rPr>
-        <w:t>3,</w:t>
-      </w:r>
-      <w:r>
-        <w:rPr>
-          <w:rFonts w:ascii="Times New Roman" w:hAnsi="Times New Roman" w:cs="Times New Roman"/>
-          <w:b/>
-          <w:bCs/>
-          <w:i/>
-          <w:iCs/>
-          <w:sz w:val="28"/>
-          <w:szCs w:val="28"/>
-        </w:rPr>
-        <w:t xml:space="preserve"> a</w:t>
-      </w:r>
-      <w:r>
-        <w:rPr>
-          <w:rFonts w:ascii="Times New Roman" w:hAnsi="Times New Roman" w:cs="Times New Roman"/>
-          <w:sz w:val="28"/>
-          <w:szCs w:val="28"/>
-        </w:rPr>
-        <w:t>,</w:t>
-      </w:r>
-      <w:r>
-        <w:rPr>
-          <w:rFonts w:ascii="Times New Roman" w:hAnsi="Times New Roman" w:cs="Times New Roman"/>
-          <w:b/>
-          <w:bCs/>
-          <w:i/>
-          <w:iCs/>
-          <w:sz w:val="28"/>
-          <w:szCs w:val="28"/>
-        </w:rPr>
-        <w:t xml:space="preserve"> c</w:t>
-      </w:r>
-      <w:r>
-        <w:rPr>
-          <w:rFonts w:ascii="Times New Roman" w:hAnsi="Times New Roman" w:cs="Times New Roman"/>
-          <w:sz w:val="28"/>
-          <w:szCs w:val="28"/>
-        </w:rPr>
-        <w:t>)</w:t>
-      </w:r>
-      <w:r>
-        <w:rPr>
-          <w:rFonts w:ascii="Times New Roman" w:hAnsi="Times New Roman" w:cs="Times New Roman"/>
-          <w:b/>
-          <w:bCs/>
-          <w:i/>
-          <w:iCs/>
-          <w:sz w:val="28"/>
-          <w:szCs w:val="28"/>
-        </w:rPr>
-        <w:t xml:space="preserve"> </w:t>
-      </w:r>
-      <w:r>
-        <w:rPr>
-          <w:rFonts w:ascii="Times New Roman" w:hAnsi="Times New Roman" w:cs="Times New Roman"/>
-          <w:sz w:val="39"/>
-          <w:szCs w:val="39"/>
-          <w:vertAlign w:val="superscript"/>
-        </w:rPr>
-        <w:t>1</w:t>
-      </w:r>
-      <w:r>
-        <w:rPr>
-          <w:rFonts w:ascii="Times New Roman" w:hAnsi="Times New Roman" w:cs="Times New Roman"/>
-          <w:sz w:val="28"/>
-          <w:szCs w:val="28"/>
-        </w:rPr>
-        <w:t>=&gt;</w:t>
-      </w:r>
-      <w:r>
-        <w:rPr>
-          <w:rFonts w:ascii="Times New Roman" w:hAnsi="Times New Roman" w:cs="Times New Roman"/>
-          <w:b/>
-          <w:bCs/>
-          <w:i/>
-          <w:iCs/>
-          <w:sz w:val="28"/>
-          <w:szCs w:val="28"/>
-        </w:rPr>
-        <w:t xml:space="preserve"> A</w:t>
-      </w:r>
-      <w:r>
-        <w:rPr>
-          <w:rFonts w:ascii="Times New Roman" w:hAnsi="Times New Roman" w:cs="Times New Roman"/>
-          <w:sz w:val="28"/>
-          <w:szCs w:val="28"/>
-        </w:rPr>
-        <w:t>(3,</w:t>
-      </w:r>
-      <w:r>
-        <w:rPr>
-          <w:rFonts w:ascii="Times New Roman" w:hAnsi="Times New Roman" w:cs="Times New Roman"/>
-          <w:b/>
-          <w:bCs/>
-          <w:i/>
-          <w:iCs/>
-          <w:sz w:val="28"/>
-          <w:szCs w:val="28"/>
-        </w:rPr>
-        <w:t xml:space="preserve"> a</w:t>
-      </w:r>
-      <w:r>
-        <w:rPr>
-          <w:rFonts w:ascii="Times New Roman" w:hAnsi="Times New Roman" w:cs="Times New Roman"/>
-          <w:sz w:val="28"/>
-          <w:szCs w:val="28"/>
-        </w:rPr>
-        <w:t>,</w:t>
-      </w:r>
-      <w:r>
-        <w:rPr>
-          <w:rFonts w:ascii="Times New Roman" w:hAnsi="Times New Roman" w:cs="Times New Roman"/>
-          <w:b/>
-          <w:bCs/>
-          <w:i/>
-          <w:iCs/>
-          <w:sz w:val="28"/>
-          <w:szCs w:val="28"/>
-        </w:rPr>
-        <w:t xml:space="preserve"> c</w:t>
-      </w:r>
-      <w:r>
-        <w:rPr>
-          <w:rFonts w:ascii="Times New Roman" w:hAnsi="Times New Roman" w:cs="Times New Roman"/>
-          <w:sz w:val="28"/>
-          <w:szCs w:val="28"/>
-        </w:rPr>
-        <w:t>)</w:t>
-      </w:r>
-      <w:r>
-        <w:rPr>
-          <w:rFonts w:ascii="Times New Roman" w:hAnsi="Times New Roman" w:cs="Times New Roman"/>
-          <w:sz w:val="39"/>
-          <w:szCs w:val="39"/>
-          <w:vertAlign w:val="superscript"/>
-        </w:rPr>
-        <w:t>2</w:t>
-      </w:r>
-      <w:r>
-        <w:rPr>
-          <w:rFonts w:ascii="Times New Roman" w:hAnsi="Times New Roman" w:cs="Times New Roman"/>
-          <w:sz w:val="28"/>
-          <w:szCs w:val="28"/>
-        </w:rPr>
-        <w:t>=&gt;</w:t>
-      </w:r>
-      <w:r>
-        <w:rPr>
-          <w:rFonts w:ascii="Times New Roman" w:hAnsi="Times New Roman" w:cs="Times New Roman"/>
-          <w:b/>
-          <w:bCs/>
-          <w:i/>
-          <w:iCs/>
-          <w:sz w:val="28"/>
-          <w:szCs w:val="28"/>
-        </w:rPr>
-        <w:t xml:space="preserve"> A</w:t>
-      </w:r>
-      <w:r>
-        <w:rPr>
-          <w:rFonts w:ascii="Times New Roman" w:hAnsi="Times New Roman" w:cs="Times New Roman"/>
-          <w:sz w:val="28"/>
-          <w:szCs w:val="28"/>
-        </w:rPr>
-        <w:t>(2,</w:t>
-      </w:r>
-      <w:r>
-        <w:rPr>
-          <w:rFonts w:ascii="Times New Roman" w:hAnsi="Times New Roman" w:cs="Times New Roman"/>
-          <w:b/>
-          <w:bCs/>
-          <w:i/>
-          <w:iCs/>
-          <w:sz w:val="28"/>
-          <w:szCs w:val="28"/>
-        </w:rPr>
-        <w:t xml:space="preserve"> a</w:t>
-      </w:r>
-      <w:r>
-        <w:rPr>
-          <w:rFonts w:ascii="Times New Roman" w:hAnsi="Times New Roman" w:cs="Times New Roman"/>
-          <w:sz w:val="28"/>
-          <w:szCs w:val="28"/>
-        </w:rPr>
-        <w:t>,</w:t>
-      </w:r>
-      <w:r>
-        <w:rPr>
-          <w:rFonts w:ascii="Times New Roman" w:hAnsi="Times New Roman" w:cs="Times New Roman"/>
-          <w:b/>
-          <w:bCs/>
-          <w:i/>
-          <w:iCs/>
-          <w:sz w:val="28"/>
-          <w:szCs w:val="28"/>
-        </w:rPr>
-        <w:t xml:space="preserve"> b</w:t>
-      </w:r>
-      <w:r>
-        <w:rPr>
-          <w:rFonts w:ascii="Times New Roman" w:hAnsi="Times New Roman" w:cs="Times New Roman"/>
-          <w:sz w:val="28"/>
-          <w:szCs w:val="28"/>
-        </w:rPr>
-        <w:t>)</w:t>
-      </w:r>
-      <w:r>
-        <w:rPr>
-          <w:rFonts w:ascii="Times New Roman" w:hAnsi="Times New Roman" w:cs="Times New Roman"/>
-          <w:b/>
-          <w:bCs/>
-          <w:i/>
-          <w:iCs/>
-          <w:sz w:val="28"/>
-          <w:szCs w:val="28"/>
-        </w:rPr>
-        <w:t>p</w:t>
-      </w:r>
-      <w:r>
-        <w:rPr>
-          <w:rFonts w:ascii="Times New Roman" w:hAnsi="Times New Roman" w:cs="Times New Roman"/>
-          <w:sz w:val="28"/>
-          <w:szCs w:val="28"/>
-        </w:rPr>
-        <w:t>(3,</w:t>
-      </w:r>
-      <w:r>
-        <w:rPr>
-          <w:rFonts w:ascii="Times New Roman" w:hAnsi="Times New Roman" w:cs="Times New Roman"/>
-          <w:b/>
-          <w:bCs/>
-          <w:i/>
-          <w:iCs/>
-          <w:sz w:val="28"/>
-          <w:szCs w:val="28"/>
-        </w:rPr>
-        <w:t xml:space="preserve"> a</w:t>
-      </w:r>
-      <w:r>
-        <w:rPr>
-          <w:rFonts w:ascii="Times New Roman" w:hAnsi="Times New Roman" w:cs="Times New Roman"/>
-          <w:sz w:val="28"/>
-          <w:szCs w:val="28"/>
-        </w:rPr>
-        <w:t>,</w:t>
-      </w:r>
-      <w:r>
-        <w:rPr>
-          <w:rFonts w:ascii="Times New Roman" w:hAnsi="Times New Roman" w:cs="Times New Roman"/>
-          <w:b/>
-          <w:bCs/>
-          <w:i/>
-          <w:iCs/>
-          <w:sz w:val="28"/>
-          <w:szCs w:val="28"/>
-        </w:rPr>
-        <w:t xml:space="preserve"> c</w:t>
-      </w:r>
-      <w:r>
-        <w:rPr>
-          <w:rFonts w:ascii="Times New Roman" w:hAnsi="Times New Roman" w:cs="Times New Roman"/>
-          <w:sz w:val="28"/>
-          <w:szCs w:val="28"/>
-        </w:rPr>
-        <w:t>)</w:t>
-      </w:r>
-      <w:r>
-        <w:rPr>
-          <w:rFonts w:ascii="Times New Roman" w:hAnsi="Times New Roman" w:cs="Times New Roman"/>
-          <w:b/>
-          <w:bCs/>
-          <w:i/>
-          <w:iCs/>
-          <w:sz w:val="28"/>
-          <w:szCs w:val="28"/>
-        </w:rPr>
-        <w:t>A</w:t>
-      </w:r>
-      <w:r>
-        <w:rPr>
-          <w:rFonts w:ascii="Times New Roman" w:hAnsi="Times New Roman" w:cs="Times New Roman"/>
-          <w:sz w:val="28"/>
-          <w:szCs w:val="28"/>
-        </w:rPr>
-        <w:t>(2,</w:t>
-      </w:r>
-      <w:r>
-        <w:rPr>
-          <w:rFonts w:ascii="Times New Roman" w:hAnsi="Times New Roman" w:cs="Times New Roman"/>
-          <w:b/>
-          <w:bCs/>
-          <w:i/>
-          <w:iCs/>
-          <w:sz w:val="28"/>
-          <w:szCs w:val="28"/>
-        </w:rPr>
-        <w:t xml:space="preserve"> b</w:t>
-      </w:r>
-      <w:r>
-        <w:rPr>
-          <w:rFonts w:ascii="Times New Roman" w:hAnsi="Times New Roman" w:cs="Times New Roman"/>
-          <w:sz w:val="28"/>
-          <w:szCs w:val="28"/>
-        </w:rPr>
-        <w:t>,</w:t>
-      </w:r>
-      <w:r>
-        <w:rPr>
-          <w:rFonts w:ascii="Times New Roman" w:hAnsi="Times New Roman" w:cs="Times New Roman"/>
-          <w:b/>
-          <w:bCs/>
-          <w:i/>
-          <w:iCs/>
-          <w:sz w:val="28"/>
-          <w:szCs w:val="28"/>
-        </w:rPr>
-        <w:t xml:space="preserve"> c</w:t>
-      </w:r>
-      <w:r>
-        <w:rPr>
-          <w:rFonts w:ascii="Times New Roman" w:hAnsi="Times New Roman" w:cs="Times New Roman"/>
-          <w:sz w:val="28"/>
-          <w:szCs w:val="28"/>
-        </w:rPr>
-        <w:t>)</w:t>
-      </w:r>
-    </w:p>
-    <w:p>
-      <w:pPr>
-        <w:widowControl w:val="0"/>
-        <w:autoSpaceDE w:val="0"/>
-        <w:autoSpaceDN w:val="0"/>
-        <w:adjustRightInd w:val="0"/>
-        <w:spacing w:after="0" w:line="2" w:lineRule="exact"/>
-        <w:rPr>
-          <w:rFonts w:ascii="Times New Roman" w:hAnsi="Times New Roman" w:cs="Times New Roman"/>
-          <w:sz w:val="24"/>
-          <w:szCs w:val="24"/>
-        </w:rPr>
-      </w:pPr>
-    </w:p>
-    <w:p>
-      <w:pPr>
-        <w:widowControl w:val="0"/>
-        <w:overflowPunct w:val="0"/>
-        <w:autoSpaceDE w:val="0"/>
-        <w:autoSpaceDN w:val="0"/>
-        <w:adjustRightInd w:val="0"/>
-        <w:spacing w:after="0" w:line="192" w:lineRule="auto"/>
-        <w:ind w:left="1020" w:right="2740" w:firstLine="540"/>
-        <w:rPr>
-          <w:rFonts w:ascii="Times New Roman" w:hAnsi="Times New Roman" w:cs="Times New Roman"/>
-          <w:sz w:val="24"/>
-          <w:szCs w:val="24"/>
-        </w:rPr>
-      </w:pPr>
-      <w:r>
-        <w:rPr>
-          <w:rFonts w:ascii="Times New Roman" w:hAnsi="Times New Roman" w:cs="Times New Roman"/>
-          <w:sz w:val="39"/>
-          <w:szCs w:val="39"/>
-          <w:vertAlign w:val="superscript"/>
-        </w:rPr>
-        <w:t>2</w:t>
-      </w:r>
-      <w:r>
-        <w:rPr>
-          <w:rFonts w:ascii="Times New Roman" w:hAnsi="Times New Roman" w:cs="Times New Roman"/>
-          <w:sz w:val="28"/>
-          <w:szCs w:val="28"/>
-        </w:rPr>
-        <w:t xml:space="preserve">=&gt; </w:t>
-      </w:r>
-      <w:r>
-        <w:rPr>
-          <w:rFonts w:ascii="Times New Roman" w:hAnsi="Times New Roman" w:cs="Times New Roman"/>
-          <w:b/>
-          <w:bCs/>
-          <w:i/>
-          <w:iCs/>
-          <w:sz w:val="28"/>
-          <w:szCs w:val="28"/>
-        </w:rPr>
-        <w:t>A</w:t>
-      </w:r>
-      <w:r>
-        <w:rPr>
-          <w:rFonts w:ascii="Times New Roman" w:hAnsi="Times New Roman" w:cs="Times New Roman"/>
-          <w:sz w:val="28"/>
-          <w:szCs w:val="28"/>
-        </w:rPr>
-        <w:t xml:space="preserve">(1, </w:t>
-      </w:r>
-      <w:r>
-        <w:rPr>
-          <w:rFonts w:ascii="Times New Roman" w:hAnsi="Times New Roman" w:cs="Times New Roman"/>
-          <w:b/>
-          <w:bCs/>
-          <w:i/>
-          <w:iCs/>
-          <w:sz w:val="28"/>
-          <w:szCs w:val="28"/>
-        </w:rPr>
-        <w:t>a</w:t>
-      </w:r>
-      <w:r>
-        <w:rPr>
-          <w:rFonts w:ascii="Times New Roman" w:hAnsi="Times New Roman" w:cs="Times New Roman"/>
-          <w:sz w:val="28"/>
-          <w:szCs w:val="28"/>
-        </w:rPr>
-        <w:t xml:space="preserve">, </w:t>
-      </w:r>
-      <w:r>
-        <w:rPr>
-          <w:rFonts w:ascii="Times New Roman" w:hAnsi="Times New Roman" w:cs="Times New Roman"/>
-          <w:b/>
-          <w:bCs/>
-          <w:i/>
-          <w:iCs/>
-          <w:sz w:val="28"/>
-          <w:szCs w:val="28"/>
-        </w:rPr>
-        <w:t>c</w:t>
-      </w:r>
-      <w:r>
-        <w:rPr>
-          <w:rFonts w:ascii="Times New Roman" w:hAnsi="Times New Roman" w:cs="Times New Roman"/>
-          <w:sz w:val="28"/>
-          <w:szCs w:val="28"/>
-        </w:rPr>
-        <w:t>)</w:t>
-      </w:r>
-      <w:r>
-        <w:rPr>
-          <w:rFonts w:ascii="Times New Roman" w:hAnsi="Times New Roman" w:cs="Times New Roman"/>
-          <w:b/>
-          <w:bCs/>
-          <w:i/>
-          <w:iCs/>
-          <w:sz w:val="28"/>
-          <w:szCs w:val="28"/>
-        </w:rPr>
-        <w:t>p</w:t>
-      </w:r>
-      <w:r>
-        <w:rPr>
-          <w:rFonts w:ascii="Times New Roman" w:hAnsi="Times New Roman" w:cs="Times New Roman"/>
-          <w:sz w:val="28"/>
-          <w:szCs w:val="28"/>
-        </w:rPr>
-        <w:t xml:space="preserve"> (2, </w:t>
-      </w:r>
-      <w:r>
-        <w:rPr>
-          <w:rFonts w:ascii="Times New Roman" w:hAnsi="Times New Roman" w:cs="Times New Roman"/>
-          <w:b/>
-          <w:bCs/>
-          <w:i/>
-          <w:iCs/>
-          <w:sz w:val="28"/>
-          <w:szCs w:val="28"/>
-        </w:rPr>
-        <w:t>a</w:t>
-      </w:r>
-      <w:r>
-        <w:rPr>
-          <w:rFonts w:ascii="Times New Roman" w:hAnsi="Times New Roman" w:cs="Times New Roman"/>
-          <w:sz w:val="28"/>
-          <w:szCs w:val="28"/>
-        </w:rPr>
-        <w:t xml:space="preserve">, </w:t>
-      </w:r>
-      <w:r>
-        <w:rPr>
-          <w:rFonts w:ascii="Times New Roman" w:hAnsi="Times New Roman" w:cs="Times New Roman"/>
-          <w:b/>
-          <w:bCs/>
-          <w:i/>
-          <w:iCs/>
-          <w:sz w:val="28"/>
-          <w:szCs w:val="28"/>
-        </w:rPr>
-        <w:t>b</w:t>
-      </w:r>
-      <w:r>
-        <w:rPr>
-          <w:rFonts w:ascii="Times New Roman" w:hAnsi="Times New Roman" w:cs="Times New Roman"/>
-          <w:sz w:val="28"/>
-          <w:szCs w:val="28"/>
-        </w:rPr>
-        <w:t xml:space="preserve"> )</w:t>
-      </w:r>
-      <w:r>
-        <w:rPr>
-          <w:rFonts w:ascii="Times New Roman" w:hAnsi="Times New Roman" w:cs="Times New Roman"/>
-          <w:b/>
-          <w:bCs/>
-          <w:i/>
-          <w:iCs/>
-          <w:sz w:val="28"/>
-          <w:szCs w:val="28"/>
-        </w:rPr>
-        <w:t>A</w:t>
-      </w:r>
-      <w:r>
-        <w:rPr>
-          <w:rFonts w:ascii="Times New Roman" w:hAnsi="Times New Roman" w:cs="Times New Roman"/>
-          <w:sz w:val="28"/>
-          <w:szCs w:val="28"/>
-        </w:rPr>
-        <w:t xml:space="preserve">(1, </w:t>
-      </w:r>
-      <w:r>
-        <w:rPr>
-          <w:rFonts w:ascii="Times New Roman" w:hAnsi="Times New Roman" w:cs="Times New Roman"/>
-          <w:b/>
-          <w:bCs/>
-          <w:i/>
-          <w:iCs/>
-          <w:sz w:val="28"/>
-          <w:szCs w:val="28"/>
-        </w:rPr>
-        <w:t>c</w:t>
-      </w:r>
-      <w:r>
-        <w:rPr>
-          <w:rFonts w:ascii="Times New Roman" w:hAnsi="Times New Roman" w:cs="Times New Roman"/>
-          <w:sz w:val="28"/>
-          <w:szCs w:val="28"/>
-        </w:rPr>
-        <w:t xml:space="preserve">, </w:t>
-      </w:r>
-      <w:r>
-        <w:rPr>
-          <w:rFonts w:ascii="Times New Roman" w:hAnsi="Times New Roman" w:cs="Times New Roman"/>
-          <w:b/>
-          <w:bCs/>
-          <w:i/>
-          <w:iCs/>
-          <w:sz w:val="28"/>
-          <w:szCs w:val="28"/>
-        </w:rPr>
-        <w:t>b</w:t>
-      </w:r>
-      <w:r>
-        <w:rPr>
-          <w:rFonts w:ascii="Times New Roman" w:hAnsi="Times New Roman" w:cs="Times New Roman"/>
-          <w:sz w:val="28"/>
-          <w:szCs w:val="28"/>
-        </w:rPr>
-        <w:t xml:space="preserve"> )</w:t>
-      </w:r>
-      <w:r>
-        <w:rPr>
-          <w:rFonts w:ascii="Times New Roman" w:hAnsi="Times New Roman" w:cs="Times New Roman"/>
-          <w:b/>
-          <w:bCs/>
-          <w:i/>
-          <w:iCs/>
-          <w:sz w:val="28"/>
-          <w:szCs w:val="28"/>
-        </w:rPr>
-        <w:t>p</w:t>
-      </w:r>
-      <w:r>
-        <w:rPr>
-          <w:rFonts w:ascii="Times New Roman" w:hAnsi="Times New Roman" w:cs="Times New Roman"/>
-          <w:sz w:val="28"/>
-          <w:szCs w:val="28"/>
-        </w:rPr>
-        <w:t xml:space="preserve"> (3, </w:t>
-      </w:r>
-      <w:r>
-        <w:rPr>
-          <w:rFonts w:ascii="Times New Roman" w:hAnsi="Times New Roman" w:cs="Times New Roman"/>
-          <w:b/>
-          <w:bCs/>
-          <w:i/>
-          <w:iCs/>
-          <w:sz w:val="28"/>
-          <w:szCs w:val="28"/>
-        </w:rPr>
-        <w:t>a</w:t>
-      </w:r>
-      <w:r>
-        <w:rPr>
-          <w:rFonts w:ascii="Times New Roman" w:hAnsi="Times New Roman" w:cs="Times New Roman"/>
-          <w:sz w:val="28"/>
-          <w:szCs w:val="28"/>
-        </w:rPr>
-        <w:t xml:space="preserve">, </w:t>
-      </w:r>
-      <w:r>
-        <w:rPr>
-          <w:rFonts w:ascii="Times New Roman" w:hAnsi="Times New Roman" w:cs="Times New Roman"/>
-          <w:b/>
-          <w:bCs/>
-          <w:i/>
-          <w:iCs/>
-          <w:sz w:val="28"/>
-          <w:szCs w:val="28"/>
-        </w:rPr>
-        <w:t>c</w:t>
-      </w:r>
-      <w:r>
-        <w:rPr>
-          <w:rFonts w:ascii="Times New Roman" w:hAnsi="Times New Roman" w:cs="Times New Roman"/>
-          <w:sz w:val="28"/>
-          <w:szCs w:val="28"/>
-        </w:rPr>
-        <w:t>)</w:t>
-      </w:r>
-      <w:r>
-        <w:rPr>
-          <w:rFonts w:ascii="Times New Roman" w:hAnsi="Times New Roman" w:cs="Times New Roman"/>
-          <w:b/>
-          <w:bCs/>
-          <w:i/>
-          <w:iCs/>
-          <w:sz w:val="28"/>
-          <w:szCs w:val="28"/>
-        </w:rPr>
-        <w:t>A</w:t>
-      </w:r>
-      <w:r>
-        <w:rPr>
-          <w:rFonts w:ascii="Times New Roman" w:hAnsi="Times New Roman" w:cs="Times New Roman"/>
-          <w:sz w:val="28"/>
-          <w:szCs w:val="28"/>
-        </w:rPr>
-        <w:t xml:space="preserve">(2, </w:t>
-      </w:r>
-      <w:r>
-        <w:rPr>
-          <w:rFonts w:ascii="Times New Roman" w:hAnsi="Times New Roman" w:cs="Times New Roman"/>
-          <w:b/>
-          <w:bCs/>
-          <w:i/>
-          <w:iCs/>
-          <w:sz w:val="28"/>
-          <w:szCs w:val="28"/>
-        </w:rPr>
-        <w:t>b</w:t>
-      </w:r>
-      <w:r>
-        <w:rPr>
-          <w:rFonts w:ascii="Times New Roman" w:hAnsi="Times New Roman" w:cs="Times New Roman"/>
-          <w:sz w:val="28"/>
-          <w:szCs w:val="28"/>
-        </w:rPr>
-        <w:t>,</w:t>
-      </w:r>
+        <w:rPr>
+          <w:rFonts w:ascii="Times New Roman" w:hAnsi="Times New Roman" w:cs="Times New Roman"/>
+          <w:sz w:val="24"/>
+          <w:szCs w:val="24"/>
+        </w:rPr>
+      </w:pPr>
       <w:bookmarkStart w:id="2" w:name="_GoBack"/>
       <w:bookmarkEnd w:id="2"/>
-      <w:r>
-        <w:rPr>
-          <w:rFonts w:ascii="Times New Roman" w:hAnsi="Times New Roman" w:cs="Times New Roman"/>
-          <w:sz w:val="28"/>
-          <w:szCs w:val="28"/>
-        </w:rPr>
-        <w:t xml:space="preserve"> </w:t>
-      </w:r>
-      <w:r>
-        <w:rPr>
-          <w:rFonts w:ascii="Times New Roman" w:hAnsi="Times New Roman" w:cs="Times New Roman"/>
-          <w:b/>
-          <w:bCs/>
-          <w:i/>
-          <w:iCs/>
-          <w:sz w:val="28"/>
-          <w:szCs w:val="28"/>
-        </w:rPr>
-        <w:t>c</w:t>
-      </w:r>
-      <w:r>
-        <w:rPr>
-          <w:rFonts w:ascii="Times New Roman" w:hAnsi="Times New Roman" w:cs="Times New Roman"/>
-          <w:sz w:val="28"/>
-          <w:szCs w:val="28"/>
-        </w:rPr>
-        <w:t xml:space="preserve">) </w:t>
-      </w:r>
-      <w:r>
-        <w:rPr>
-          <w:rFonts w:ascii="Times New Roman" w:hAnsi="Times New Roman" w:cs="Times New Roman"/>
-          <w:sz w:val="39"/>
-          <w:szCs w:val="39"/>
-          <w:vertAlign w:val="superscript"/>
-        </w:rPr>
-        <w:t>3</w:t>
-      </w:r>
-      <w:r>
-        <w:rPr>
-          <w:rFonts w:ascii="Times New Roman" w:hAnsi="Times New Roman" w:cs="Times New Roman"/>
-          <w:sz w:val="28"/>
-          <w:szCs w:val="28"/>
-        </w:rPr>
-        <w:t xml:space="preserve">=&gt; </w:t>
-      </w:r>
-      <w:r>
-        <w:rPr>
-          <w:rFonts w:ascii="Times New Roman" w:hAnsi="Times New Roman" w:cs="Times New Roman"/>
-          <w:b/>
-          <w:bCs/>
-          <w:i/>
-          <w:iCs/>
-          <w:sz w:val="28"/>
-          <w:szCs w:val="28"/>
-        </w:rPr>
-        <w:t>p</w:t>
-      </w:r>
-      <w:r>
-        <w:rPr>
-          <w:rFonts w:ascii="Times New Roman" w:hAnsi="Times New Roman" w:cs="Times New Roman"/>
-          <w:sz w:val="28"/>
-          <w:szCs w:val="28"/>
-        </w:rPr>
-        <w:t xml:space="preserve">(1, </w:t>
-      </w:r>
-      <w:r>
-        <w:rPr>
-          <w:rFonts w:ascii="Times New Roman" w:hAnsi="Times New Roman" w:cs="Times New Roman"/>
-          <w:b/>
-          <w:bCs/>
-          <w:i/>
-          <w:iCs/>
-          <w:sz w:val="28"/>
-          <w:szCs w:val="28"/>
-        </w:rPr>
-        <w:t>a</w:t>
-      </w:r>
-      <w:r>
-        <w:rPr>
-          <w:rFonts w:ascii="Times New Roman" w:hAnsi="Times New Roman" w:cs="Times New Roman"/>
-          <w:sz w:val="28"/>
-          <w:szCs w:val="28"/>
-        </w:rPr>
-        <w:t xml:space="preserve">, </w:t>
-      </w:r>
-      <w:r>
-        <w:rPr>
-          <w:rFonts w:ascii="Times New Roman" w:hAnsi="Times New Roman" w:cs="Times New Roman"/>
-          <w:b/>
-          <w:bCs/>
-          <w:i/>
-          <w:iCs/>
-          <w:sz w:val="28"/>
-          <w:szCs w:val="28"/>
-        </w:rPr>
-        <w:t>c</w:t>
-      </w:r>
-      <w:r>
-        <w:rPr>
-          <w:rFonts w:ascii="Times New Roman" w:hAnsi="Times New Roman" w:cs="Times New Roman"/>
-          <w:sz w:val="28"/>
-          <w:szCs w:val="28"/>
-        </w:rPr>
-        <w:t>)</w:t>
-      </w:r>
-      <w:r>
-        <w:rPr>
-          <w:rFonts w:ascii="Times New Roman" w:hAnsi="Times New Roman" w:cs="Times New Roman"/>
-          <w:b/>
-          <w:bCs/>
-          <w:i/>
-          <w:iCs/>
-          <w:sz w:val="28"/>
-          <w:szCs w:val="28"/>
-        </w:rPr>
-        <w:t>p</w:t>
-      </w:r>
-      <w:r>
-        <w:rPr>
-          <w:rFonts w:ascii="Times New Roman" w:hAnsi="Times New Roman" w:cs="Times New Roman"/>
-          <w:sz w:val="28"/>
-          <w:szCs w:val="28"/>
-        </w:rPr>
-        <w:t xml:space="preserve">(2. </w:t>
-      </w:r>
-      <w:r>
-        <w:rPr>
-          <w:rFonts w:ascii="Times New Roman" w:hAnsi="Times New Roman" w:cs="Times New Roman"/>
-          <w:b/>
-          <w:bCs/>
-          <w:i/>
-          <w:iCs/>
-          <w:sz w:val="28"/>
-          <w:szCs w:val="28"/>
-        </w:rPr>
-        <w:t>a</w:t>
-      </w:r>
-      <w:r>
-        <w:rPr>
-          <w:rFonts w:ascii="Times New Roman" w:hAnsi="Times New Roman" w:cs="Times New Roman"/>
-          <w:sz w:val="28"/>
-          <w:szCs w:val="28"/>
-        </w:rPr>
-        <w:t xml:space="preserve">, </w:t>
-      </w:r>
-      <w:r>
-        <w:rPr>
-          <w:rFonts w:ascii="Times New Roman" w:hAnsi="Times New Roman" w:cs="Times New Roman"/>
-          <w:b/>
-          <w:bCs/>
-          <w:i/>
-          <w:iCs/>
-          <w:sz w:val="28"/>
-          <w:szCs w:val="28"/>
-        </w:rPr>
-        <w:t>b</w:t>
-      </w:r>
-      <w:r>
-        <w:rPr>
-          <w:rFonts w:ascii="Times New Roman" w:hAnsi="Times New Roman" w:cs="Times New Roman"/>
-          <w:sz w:val="28"/>
-          <w:szCs w:val="28"/>
-        </w:rPr>
-        <w:t>)</w:t>
-      </w:r>
-      <w:r>
-        <w:rPr>
-          <w:rFonts w:ascii="Times New Roman" w:hAnsi="Times New Roman" w:cs="Times New Roman"/>
-          <w:b/>
-          <w:bCs/>
-          <w:i/>
-          <w:iCs/>
-          <w:sz w:val="28"/>
-          <w:szCs w:val="28"/>
-        </w:rPr>
-        <w:t>A</w:t>
-      </w:r>
-      <w:r>
-        <w:rPr>
-          <w:rFonts w:ascii="Times New Roman" w:hAnsi="Times New Roman" w:cs="Times New Roman"/>
-          <w:sz w:val="28"/>
-          <w:szCs w:val="28"/>
-        </w:rPr>
-        <w:t xml:space="preserve">(1, </w:t>
-      </w:r>
-      <w:r>
-        <w:rPr>
-          <w:rFonts w:ascii="Times New Roman" w:hAnsi="Times New Roman" w:cs="Times New Roman"/>
-          <w:b/>
-          <w:bCs/>
-          <w:i/>
-          <w:iCs/>
-          <w:sz w:val="28"/>
-          <w:szCs w:val="28"/>
-        </w:rPr>
-        <w:t>c</w:t>
-      </w:r>
-      <w:r>
-        <w:rPr>
-          <w:rFonts w:ascii="Times New Roman" w:hAnsi="Times New Roman" w:cs="Times New Roman"/>
-          <w:sz w:val="28"/>
-          <w:szCs w:val="28"/>
-        </w:rPr>
-        <w:t xml:space="preserve">, </w:t>
-      </w:r>
-      <w:r>
-        <w:rPr>
-          <w:rFonts w:ascii="Times New Roman" w:hAnsi="Times New Roman" w:cs="Times New Roman"/>
-          <w:b/>
-          <w:bCs/>
-          <w:i/>
-          <w:iCs/>
-          <w:sz w:val="28"/>
-          <w:szCs w:val="28"/>
-        </w:rPr>
-        <w:t>b</w:t>
-      </w:r>
-      <w:r>
-        <w:rPr>
-          <w:rFonts w:ascii="Times New Roman" w:hAnsi="Times New Roman" w:cs="Times New Roman"/>
-          <w:sz w:val="28"/>
-          <w:szCs w:val="28"/>
-        </w:rPr>
-        <w:t>)</w:t>
-      </w:r>
-      <w:r>
-        <w:rPr>
-          <w:rFonts w:ascii="Times New Roman" w:hAnsi="Times New Roman" w:cs="Times New Roman"/>
-          <w:b/>
-          <w:bCs/>
-          <w:i/>
-          <w:iCs/>
-          <w:sz w:val="28"/>
-          <w:szCs w:val="28"/>
-        </w:rPr>
-        <w:t>p</w:t>
-      </w:r>
-      <w:r>
-        <w:rPr>
-          <w:rFonts w:ascii="Times New Roman" w:hAnsi="Times New Roman" w:cs="Times New Roman"/>
-          <w:sz w:val="28"/>
-          <w:szCs w:val="28"/>
-        </w:rPr>
-        <w:t xml:space="preserve">(3, </w:t>
-      </w:r>
-      <w:r>
-        <w:rPr>
-          <w:rFonts w:ascii="Times New Roman" w:hAnsi="Times New Roman" w:cs="Times New Roman"/>
-          <w:b/>
-          <w:bCs/>
-          <w:i/>
-          <w:iCs/>
-          <w:sz w:val="28"/>
-          <w:szCs w:val="28"/>
-        </w:rPr>
-        <w:t>a</w:t>
-      </w:r>
-      <w:r>
-        <w:rPr>
-          <w:rFonts w:ascii="Times New Roman" w:hAnsi="Times New Roman" w:cs="Times New Roman"/>
-          <w:sz w:val="28"/>
-          <w:szCs w:val="28"/>
-        </w:rPr>
-        <w:t xml:space="preserve">, </w:t>
-      </w:r>
-      <w:r>
-        <w:rPr>
-          <w:rFonts w:ascii="Times New Roman" w:hAnsi="Times New Roman" w:cs="Times New Roman"/>
-          <w:b/>
-          <w:bCs/>
-          <w:i/>
-          <w:iCs/>
-          <w:sz w:val="28"/>
-          <w:szCs w:val="28"/>
-        </w:rPr>
-        <w:t>c</w:t>
-      </w:r>
-      <w:r>
-        <w:rPr>
-          <w:rFonts w:ascii="Times New Roman" w:hAnsi="Times New Roman" w:cs="Times New Roman"/>
-          <w:sz w:val="28"/>
-          <w:szCs w:val="28"/>
-        </w:rPr>
-        <w:t>)</w:t>
-      </w:r>
-      <w:r>
-        <w:rPr>
-          <w:rFonts w:ascii="Times New Roman" w:hAnsi="Times New Roman" w:cs="Times New Roman"/>
-          <w:b/>
-          <w:bCs/>
-          <w:i/>
-          <w:iCs/>
-          <w:sz w:val="28"/>
-          <w:szCs w:val="28"/>
-        </w:rPr>
-        <w:t>A</w:t>
-      </w:r>
-      <w:r>
-        <w:rPr>
-          <w:rFonts w:ascii="Times New Roman" w:hAnsi="Times New Roman" w:cs="Times New Roman"/>
-          <w:sz w:val="28"/>
-          <w:szCs w:val="28"/>
-        </w:rPr>
-        <w:t xml:space="preserve">(2, </w:t>
-      </w:r>
-      <w:r>
-        <w:rPr>
-          <w:rFonts w:ascii="Times New Roman" w:hAnsi="Times New Roman" w:cs="Times New Roman"/>
-          <w:b/>
-          <w:bCs/>
-          <w:i/>
-          <w:iCs/>
-          <w:sz w:val="28"/>
-          <w:szCs w:val="28"/>
-        </w:rPr>
-        <w:t>b</w:t>
-      </w:r>
-      <w:r>
-        <w:rPr>
-          <w:rFonts w:ascii="Times New Roman" w:hAnsi="Times New Roman" w:cs="Times New Roman"/>
-          <w:sz w:val="28"/>
-          <w:szCs w:val="28"/>
-        </w:rPr>
-        <w:t xml:space="preserve">, </w:t>
-      </w:r>
-      <w:r>
-        <w:rPr>
-          <w:rFonts w:ascii="Times New Roman" w:hAnsi="Times New Roman" w:cs="Times New Roman"/>
-          <w:b/>
-          <w:bCs/>
-          <w:i/>
-          <w:iCs/>
-          <w:sz w:val="28"/>
-          <w:szCs w:val="28"/>
-        </w:rPr>
-        <w:t>c</w:t>
-      </w:r>
-      <w:r>
-        <w:rPr>
-          <w:rFonts w:ascii="Times New Roman" w:hAnsi="Times New Roman" w:cs="Times New Roman"/>
-          <w:sz w:val="28"/>
-          <w:szCs w:val="28"/>
-        </w:rPr>
-        <w:t>)</w:t>
-      </w:r>
-    </w:p>
-    <w:p>
-      <w:pPr>
-        <w:widowControl w:val="0"/>
-        <w:autoSpaceDE w:val="0"/>
-        <w:autoSpaceDN w:val="0"/>
-        <w:adjustRightInd w:val="0"/>
-        <w:spacing w:after="0" w:line="193" w:lineRule="auto"/>
-        <w:ind w:left="1020"/>
-        <w:rPr>
-          <w:rFonts w:ascii="Times New Roman" w:hAnsi="Times New Roman" w:cs="Times New Roman"/>
-          <w:sz w:val="24"/>
-          <w:szCs w:val="24"/>
-        </w:rPr>
-      </w:pPr>
-      <w:r>
-        <w:rPr>
-          <w:rFonts w:ascii="Times New Roman" w:hAnsi="Times New Roman" w:cs="Times New Roman"/>
-          <w:sz w:val="39"/>
-          <w:szCs w:val="39"/>
-          <w:vertAlign w:val="superscript"/>
-        </w:rPr>
-        <w:t>3</w:t>
-      </w:r>
-      <w:r>
-        <w:rPr>
-          <w:rFonts w:ascii="Times New Roman" w:hAnsi="Times New Roman" w:cs="Times New Roman"/>
-          <w:sz w:val="28"/>
-          <w:szCs w:val="28"/>
-        </w:rPr>
-        <w:t xml:space="preserve">=&gt; </w:t>
-      </w:r>
-      <w:proofErr w:type="gramStart"/>
-      <w:r>
-        <w:rPr>
-          <w:rFonts w:ascii="Times New Roman" w:hAnsi="Times New Roman" w:cs="Times New Roman"/>
-          <w:b/>
-          <w:bCs/>
-          <w:i/>
-          <w:iCs/>
-          <w:sz w:val="28"/>
-          <w:szCs w:val="28"/>
-        </w:rPr>
-        <w:t>p</w:t>
-      </w:r>
-      <w:r>
-        <w:rPr>
-          <w:rFonts w:ascii="Times New Roman" w:hAnsi="Times New Roman" w:cs="Times New Roman"/>
-          <w:sz w:val="28"/>
-          <w:szCs w:val="28"/>
-        </w:rPr>
-        <w:t>(</w:t>
-      </w:r>
-      <w:proofErr w:type="gramEnd"/>
-      <w:r>
-        <w:rPr>
-          <w:rFonts w:ascii="Times New Roman" w:hAnsi="Times New Roman" w:cs="Times New Roman"/>
-          <w:sz w:val="28"/>
-          <w:szCs w:val="28"/>
-        </w:rPr>
-        <w:t xml:space="preserve">1, </w:t>
-      </w:r>
-      <w:r>
-        <w:rPr>
-          <w:rFonts w:ascii="Times New Roman" w:hAnsi="Times New Roman" w:cs="Times New Roman"/>
-          <w:b/>
-          <w:bCs/>
-          <w:i/>
-          <w:iCs/>
-          <w:sz w:val="28"/>
-          <w:szCs w:val="28"/>
-        </w:rPr>
-        <w:t>a</w:t>
-      </w:r>
-      <w:r>
-        <w:rPr>
-          <w:rFonts w:ascii="Times New Roman" w:hAnsi="Times New Roman" w:cs="Times New Roman"/>
-          <w:sz w:val="28"/>
-          <w:szCs w:val="28"/>
-        </w:rPr>
-        <w:t xml:space="preserve">, </w:t>
-      </w:r>
-      <w:r>
-        <w:rPr>
-          <w:rFonts w:ascii="Times New Roman" w:hAnsi="Times New Roman" w:cs="Times New Roman"/>
-          <w:b/>
-          <w:bCs/>
-          <w:i/>
-          <w:iCs/>
-          <w:sz w:val="28"/>
-          <w:szCs w:val="28"/>
-        </w:rPr>
-        <w:t>c</w:t>
-      </w:r>
-      <w:r>
-        <w:rPr>
-          <w:rFonts w:ascii="Times New Roman" w:hAnsi="Times New Roman" w:cs="Times New Roman"/>
-          <w:sz w:val="28"/>
-          <w:szCs w:val="28"/>
-        </w:rPr>
-        <w:t>)</w:t>
-      </w:r>
-      <w:r>
-        <w:rPr>
-          <w:rFonts w:ascii="Times New Roman" w:hAnsi="Times New Roman" w:cs="Times New Roman"/>
-          <w:b/>
-          <w:bCs/>
-          <w:i/>
-          <w:iCs/>
-          <w:sz w:val="28"/>
-          <w:szCs w:val="28"/>
-        </w:rPr>
-        <w:t>p</w:t>
-      </w:r>
-      <w:r>
-        <w:rPr>
-          <w:rFonts w:ascii="Times New Roman" w:hAnsi="Times New Roman" w:cs="Times New Roman"/>
-          <w:sz w:val="28"/>
-          <w:szCs w:val="28"/>
-        </w:rPr>
-        <w:t xml:space="preserve">(2, </w:t>
-      </w:r>
-      <w:r>
-        <w:rPr>
-          <w:rFonts w:ascii="Times New Roman" w:hAnsi="Times New Roman" w:cs="Times New Roman"/>
-          <w:b/>
-          <w:bCs/>
-          <w:i/>
-          <w:iCs/>
-          <w:sz w:val="28"/>
-          <w:szCs w:val="28"/>
-        </w:rPr>
-        <w:t>a</w:t>
-      </w:r>
-      <w:r>
-        <w:rPr>
-          <w:rFonts w:ascii="Times New Roman" w:hAnsi="Times New Roman" w:cs="Times New Roman"/>
-          <w:sz w:val="28"/>
-          <w:szCs w:val="28"/>
-        </w:rPr>
-        <w:t xml:space="preserve">, </w:t>
-      </w:r>
-      <w:r>
-        <w:rPr>
-          <w:rFonts w:ascii="Times New Roman" w:hAnsi="Times New Roman" w:cs="Times New Roman"/>
-          <w:b/>
-          <w:bCs/>
-          <w:i/>
-          <w:iCs/>
-          <w:sz w:val="28"/>
-          <w:szCs w:val="28"/>
-        </w:rPr>
-        <w:t>b</w:t>
-      </w:r>
-      <w:r>
-        <w:rPr>
-          <w:rFonts w:ascii="Times New Roman" w:hAnsi="Times New Roman" w:cs="Times New Roman"/>
-          <w:sz w:val="28"/>
-          <w:szCs w:val="28"/>
-        </w:rPr>
-        <w:t>)</w:t>
-      </w:r>
-      <w:r>
-        <w:rPr>
-          <w:rFonts w:ascii="Times New Roman" w:hAnsi="Times New Roman" w:cs="Times New Roman"/>
-          <w:b/>
-          <w:bCs/>
-          <w:i/>
-          <w:iCs/>
-          <w:sz w:val="28"/>
-          <w:szCs w:val="28"/>
-        </w:rPr>
-        <w:t>p</w:t>
-      </w:r>
-      <w:r>
-        <w:rPr>
-          <w:rFonts w:ascii="Times New Roman" w:hAnsi="Times New Roman" w:cs="Times New Roman"/>
-          <w:sz w:val="28"/>
-          <w:szCs w:val="28"/>
-        </w:rPr>
-        <w:t xml:space="preserve">(1, </w:t>
-      </w:r>
-      <w:r>
-        <w:rPr>
-          <w:rFonts w:ascii="Times New Roman" w:hAnsi="Times New Roman" w:cs="Times New Roman"/>
-          <w:b/>
-          <w:bCs/>
-          <w:i/>
-          <w:iCs/>
-          <w:sz w:val="28"/>
-          <w:szCs w:val="28"/>
-        </w:rPr>
-        <w:t>c</w:t>
-      </w:r>
-      <w:r>
-        <w:rPr>
-          <w:rFonts w:ascii="Times New Roman" w:hAnsi="Times New Roman" w:cs="Times New Roman"/>
-          <w:sz w:val="28"/>
-          <w:szCs w:val="28"/>
-        </w:rPr>
-        <w:t xml:space="preserve">, </w:t>
-      </w:r>
-      <w:r>
-        <w:rPr>
-          <w:rFonts w:ascii="Times New Roman" w:hAnsi="Times New Roman" w:cs="Times New Roman"/>
-          <w:b/>
-          <w:bCs/>
-          <w:i/>
-          <w:iCs/>
-          <w:sz w:val="28"/>
-          <w:szCs w:val="28"/>
-        </w:rPr>
-        <w:t>b</w:t>
-      </w:r>
-      <w:r>
-        <w:rPr>
-          <w:rFonts w:ascii="Times New Roman" w:hAnsi="Times New Roman" w:cs="Times New Roman"/>
-          <w:sz w:val="28"/>
-          <w:szCs w:val="28"/>
-        </w:rPr>
-        <w:t>)</w:t>
-      </w:r>
-      <w:r>
-        <w:rPr>
-          <w:rFonts w:ascii="Times New Roman" w:hAnsi="Times New Roman" w:cs="Times New Roman"/>
-          <w:b/>
-          <w:bCs/>
-          <w:i/>
-          <w:iCs/>
-          <w:sz w:val="28"/>
-          <w:szCs w:val="28"/>
-        </w:rPr>
-        <w:t>p</w:t>
-      </w:r>
-      <w:r>
-        <w:rPr>
-          <w:rFonts w:ascii="Times New Roman" w:hAnsi="Times New Roman" w:cs="Times New Roman"/>
-          <w:sz w:val="28"/>
-          <w:szCs w:val="28"/>
-        </w:rPr>
-        <w:t xml:space="preserve">(3, </w:t>
-      </w:r>
-      <w:r>
-        <w:rPr>
-          <w:rFonts w:ascii="Times New Roman" w:hAnsi="Times New Roman" w:cs="Times New Roman"/>
-          <w:b/>
-          <w:bCs/>
-          <w:i/>
-          <w:iCs/>
-          <w:sz w:val="28"/>
-          <w:szCs w:val="28"/>
-        </w:rPr>
-        <w:t>a</w:t>
-      </w:r>
-      <w:r>
-        <w:rPr>
-          <w:rFonts w:ascii="Times New Roman" w:hAnsi="Times New Roman" w:cs="Times New Roman"/>
-          <w:sz w:val="28"/>
-          <w:szCs w:val="28"/>
-        </w:rPr>
-        <w:t xml:space="preserve">, </w:t>
-      </w:r>
-      <w:r>
-        <w:rPr>
-          <w:rFonts w:ascii="Times New Roman" w:hAnsi="Times New Roman" w:cs="Times New Roman"/>
-          <w:b/>
-          <w:bCs/>
-          <w:i/>
-          <w:iCs/>
-          <w:sz w:val="28"/>
-          <w:szCs w:val="28"/>
-        </w:rPr>
-        <w:t>c</w:t>
-      </w:r>
-      <w:r>
-        <w:rPr>
-          <w:rFonts w:ascii="Times New Roman" w:hAnsi="Times New Roman" w:cs="Times New Roman"/>
-          <w:sz w:val="28"/>
-          <w:szCs w:val="28"/>
-        </w:rPr>
-        <w:t>)</w:t>
-      </w:r>
-      <w:r>
-        <w:rPr>
-          <w:rFonts w:ascii="Times New Roman" w:hAnsi="Times New Roman" w:cs="Times New Roman"/>
-          <w:b/>
-          <w:bCs/>
-          <w:i/>
-          <w:iCs/>
-          <w:sz w:val="28"/>
-          <w:szCs w:val="28"/>
-        </w:rPr>
-        <w:t>A</w:t>
-      </w:r>
-      <w:r>
-        <w:rPr>
-          <w:rFonts w:ascii="Times New Roman" w:hAnsi="Times New Roman" w:cs="Times New Roman"/>
-          <w:sz w:val="28"/>
-          <w:szCs w:val="28"/>
-        </w:rPr>
-        <w:t xml:space="preserve">(2, </w:t>
-      </w:r>
-      <w:r>
-        <w:rPr>
-          <w:rFonts w:ascii="Times New Roman" w:hAnsi="Times New Roman" w:cs="Times New Roman"/>
-          <w:b/>
-          <w:bCs/>
-          <w:i/>
-          <w:iCs/>
-          <w:sz w:val="28"/>
-          <w:szCs w:val="28"/>
-        </w:rPr>
-        <w:t>b</w:t>
-      </w:r>
-      <w:r>
-        <w:rPr>
-          <w:rFonts w:ascii="Times New Roman" w:hAnsi="Times New Roman" w:cs="Times New Roman"/>
-          <w:sz w:val="28"/>
-          <w:szCs w:val="28"/>
-        </w:rPr>
-        <w:t xml:space="preserve">, </w:t>
-      </w:r>
-      <w:r>
-        <w:rPr>
-          <w:rFonts w:ascii="Times New Roman" w:hAnsi="Times New Roman" w:cs="Times New Roman"/>
-          <w:b/>
-          <w:bCs/>
-          <w:i/>
-          <w:iCs/>
-          <w:sz w:val="28"/>
-          <w:szCs w:val="28"/>
-        </w:rPr>
-        <w:t>c</w:t>
-      </w:r>
-      <w:r>
-        <w:rPr>
-          <w:rFonts w:ascii="Times New Roman" w:hAnsi="Times New Roman" w:cs="Times New Roman"/>
-          <w:sz w:val="28"/>
-          <w:szCs w:val="28"/>
-        </w:rPr>
-        <w:t>)</w:t>
-      </w:r>
-    </w:p>
-    <w:p>
-      <w:pPr>
-        <w:widowControl w:val="0"/>
-        <w:autoSpaceDE w:val="0"/>
-        <w:autoSpaceDN w:val="0"/>
-        <w:adjustRightInd w:val="0"/>
-        <w:spacing w:after="0" w:line="2" w:lineRule="exact"/>
-        <w:rPr>
-          <w:rFonts w:ascii="Times New Roman" w:hAnsi="Times New Roman" w:cs="Times New Roman"/>
-          <w:sz w:val="24"/>
-          <w:szCs w:val="24"/>
-        </w:rPr>
-      </w:pPr>
-    </w:p>
-    <w:p>
-      <w:pPr>
-        <w:widowControl w:val="0"/>
-        <w:overflowPunct w:val="0"/>
-        <w:autoSpaceDE w:val="0"/>
-        <w:autoSpaceDN w:val="0"/>
-        <w:adjustRightInd w:val="0"/>
-        <w:spacing w:after="0" w:line="233" w:lineRule="auto"/>
-        <w:ind w:left="1020" w:right="820" w:firstLine="540"/>
-        <w:rPr>
-          <w:rFonts w:ascii="Times New Roman" w:hAnsi="Times New Roman" w:cs="Times New Roman"/>
-          <w:sz w:val="24"/>
-          <w:szCs w:val="24"/>
-        </w:rPr>
-      </w:pPr>
-      <w:r>
-        <w:rPr>
-          <w:rFonts w:ascii="Times New Roman" w:hAnsi="Times New Roman" w:cs="Times New Roman"/>
-          <w:sz w:val="39"/>
-          <w:szCs w:val="39"/>
-          <w:vertAlign w:val="superscript"/>
-        </w:rPr>
-        <w:t>2</w:t>
-      </w:r>
-      <w:r>
-        <w:rPr>
-          <w:rFonts w:ascii="Times New Roman" w:hAnsi="Times New Roman" w:cs="Times New Roman"/>
-          <w:sz w:val="28"/>
-          <w:szCs w:val="28"/>
-        </w:rPr>
-        <w:t>=&gt;</w:t>
-      </w:r>
-      <w:r>
-        <w:rPr>
-          <w:rFonts w:ascii="Times New Roman" w:hAnsi="Times New Roman" w:cs="Times New Roman"/>
-          <w:b/>
-          <w:bCs/>
-          <w:i/>
-          <w:iCs/>
-          <w:sz w:val="28"/>
-          <w:szCs w:val="28"/>
-        </w:rPr>
-        <w:t>p</w:t>
-      </w:r>
-      <w:r>
-        <w:rPr>
-          <w:rFonts w:ascii="Times New Roman" w:hAnsi="Times New Roman" w:cs="Times New Roman"/>
-          <w:sz w:val="28"/>
-          <w:szCs w:val="28"/>
-        </w:rPr>
-        <w:t xml:space="preserve">(1, </w:t>
-      </w:r>
-      <w:r>
-        <w:rPr>
-          <w:rFonts w:ascii="Times New Roman" w:hAnsi="Times New Roman" w:cs="Times New Roman"/>
-          <w:b/>
-          <w:bCs/>
-          <w:i/>
-          <w:iCs/>
-          <w:sz w:val="28"/>
-          <w:szCs w:val="28"/>
-        </w:rPr>
-        <w:t>a</w:t>
-      </w:r>
-      <w:r>
-        <w:rPr>
-          <w:rFonts w:ascii="Times New Roman" w:hAnsi="Times New Roman" w:cs="Times New Roman"/>
-          <w:sz w:val="28"/>
-          <w:szCs w:val="28"/>
-        </w:rPr>
-        <w:t xml:space="preserve">, </w:t>
-      </w:r>
-      <w:r>
-        <w:rPr>
-          <w:rFonts w:ascii="Times New Roman" w:hAnsi="Times New Roman" w:cs="Times New Roman"/>
-          <w:b/>
-          <w:bCs/>
-          <w:i/>
-          <w:iCs/>
-          <w:sz w:val="28"/>
-          <w:szCs w:val="28"/>
-        </w:rPr>
-        <w:t>c</w:t>
-      </w:r>
-      <w:r>
-        <w:rPr>
-          <w:rFonts w:ascii="Times New Roman" w:hAnsi="Times New Roman" w:cs="Times New Roman"/>
-          <w:sz w:val="28"/>
-          <w:szCs w:val="28"/>
-        </w:rPr>
-        <w:t>)</w:t>
-      </w:r>
-      <w:r>
-        <w:rPr>
-          <w:rFonts w:ascii="Times New Roman" w:hAnsi="Times New Roman" w:cs="Times New Roman"/>
-          <w:b/>
-          <w:bCs/>
-          <w:i/>
-          <w:iCs/>
-          <w:sz w:val="28"/>
-          <w:szCs w:val="28"/>
-        </w:rPr>
-        <w:t>p</w:t>
-      </w:r>
-      <w:r>
-        <w:rPr>
-          <w:rFonts w:ascii="Times New Roman" w:hAnsi="Times New Roman" w:cs="Times New Roman"/>
-          <w:sz w:val="28"/>
-          <w:szCs w:val="28"/>
-        </w:rPr>
-        <w:t xml:space="preserve">(2, </w:t>
-      </w:r>
-      <w:r>
-        <w:rPr>
-          <w:rFonts w:ascii="Times New Roman" w:hAnsi="Times New Roman" w:cs="Times New Roman"/>
-          <w:b/>
-          <w:bCs/>
-          <w:i/>
-          <w:iCs/>
-          <w:sz w:val="28"/>
-          <w:szCs w:val="28"/>
-        </w:rPr>
-        <w:t>a</w:t>
-      </w:r>
-      <w:r>
-        <w:rPr>
-          <w:rFonts w:ascii="Times New Roman" w:hAnsi="Times New Roman" w:cs="Times New Roman"/>
-          <w:sz w:val="28"/>
-          <w:szCs w:val="28"/>
-        </w:rPr>
-        <w:t xml:space="preserve">, </w:t>
-      </w:r>
-      <w:r>
-        <w:rPr>
-          <w:rFonts w:ascii="Times New Roman" w:hAnsi="Times New Roman" w:cs="Times New Roman"/>
-          <w:b/>
-          <w:bCs/>
-          <w:i/>
-          <w:iCs/>
-          <w:sz w:val="28"/>
-          <w:szCs w:val="28"/>
-        </w:rPr>
-        <w:t>b</w:t>
-      </w:r>
-      <w:r>
-        <w:rPr>
-          <w:rFonts w:ascii="Times New Roman" w:hAnsi="Times New Roman" w:cs="Times New Roman"/>
-          <w:sz w:val="28"/>
-          <w:szCs w:val="28"/>
-        </w:rPr>
-        <w:t>)</w:t>
-      </w:r>
-      <w:r>
-        <w:rPr>
-          <w:rFonts w:ascii="Times New Roman" w:hAnsi="Times New Roman" w:cs="Times New Roman"/>
-          <w:b/>
-          <w:bCs/>
-          <w:i/>
-          <w:iCs/>
-          <w:sz w:val="28"/>
-          <w:szCs w:val="28"/>
-        </w:rPr>
-        <w:t>p</w:t>
-      </w:r>
-      <w:r>
-        <w:rPr>
-          <w:rFonts w:ascii="Times New Roman" w:hAnsi="Times New Roman" w:cs="Times New Roman"/>
-          <w:sz w:val="28"/>
-          <w:szCs w:val="28"/>
-        </w:rPr>
-        <w:t xml:space="preserve">(1, </w:t>
-      </w:r>
-      <w:r>
-        <w:rPr>
-          <w:rFonts w:ascii="Times New Roman" w:hAnsi="Times New Roman" w:cs="Times New Roman"/>
-          <w:b/>
-          <w:bCs/>
-          <w:i/>
-          <w:iCs/>
-          <w:sz w:val="28"/>
-          <w:szCs w:val="28"/>
-        </w:rPr>
-        <w:t>c</w:t>
-      </w:r>
-      <w:r>
-        <w:rPr>
-          <w:rFonts w:ascii="Times New Roman" w:hAnsi="Times New Roman" w:cs="Times New Roman"/>
-          <w:sz w:val="28"/>
-          <w:szCs w:val="28"/>
-        </w:rPr>
-        <w:t xml:space="preserve">, </w:t>
-      </w:r>
-      <w:r>
-        <w:rPr>
-          <w:rFonts w:ascii="Times New Roman" w:hAnsi="Times New Roman" w:cs="Times New Roman"/>
-          <w:b/>
-          <w:bCs/>
-          <w:i/>
-          <w:iCs/>
-          <w:sz w:val="28"/>
-          <w:szCs w:val="28"/>
-        </w:rPr>
-        <w:t>b</w:t>
-      </w:r>
-      <w:r>
-        <w:rPr>
-          <w:rFonts w:ascii="Times New Roman" w:hAnsi="Times New Roman" w:cs="Times New Roman"/>
-          <w:sz w:val="28"/>
-          <w:szCs w:val="28"/>
-        </w:rPr>
-        <w:t>)</w:t>
-      </w:r>
-      <w:r>
-        <w:rPr>
-          <w:rFonts w:ascii="Times New Roman" w:hAnsi="Times New Roman" w:cs="Times New Roman"/>
-          <w:b/>
-          <w:bCs/>
-          <w:i/>
-          <w:iCs/>
-          <w:sz w:val="28"/>
-          <w:szCs w:val="28"/>
-        </w:rPr>
-        <w:t>p</w:t>
-      </w:r>
-      <w:r>
-        <w:rPr>
-          <w:rFonts w:ascii="Times New Roman" w:hAnsi="Times New Roman" w:cs="Times New Roman"/>
-          <w:sz w:val="28"/>
-          <w:szCs w:val="28"/>
-        </w:rPr>
-        <w:t xml:space="preserve">(3, </w:t>
-      </w:r>
-      <w:r>
-        <w:rPr>
-          <w:rFonts w:ascii="Times New Roman" w:hAnsi="Times New Roman" w:cs="Times New Roman"/>
-          <w:b/>
-          <w:bCs/>
-          <w:i/>
-          <w:iCs/>
-          <w:sz w:val="28"/>
-          <w:szCs w:val="28"/>
-        </w:rPr>
-        <w:t>a</w:t>
-      </w:r>
-      <w:r>
-        <w:rPr>
-          <w:rFonts w:ascii="Times New Roman" w:hAnsi="Times New Roman" w:cs="Times New Roman"/>
-          <w:sz w:val="28"/>
-          <w:szCs w:val="28"/>
-        </w:rPr>
-        <w:t xml:space="preserve">, </w:t>
-      </w:r>
-      <w:r>
-        <w:rPr>
-          <w:rFonts w:ascii="Times New Roman" w:hAnsi="Times New Roman" w:cs="Times New Roman"/>
-          <w:b/>
-          <w:bCs/>
-          <w:i/>
-          <w:iCs/>
-          <w:sz w:val="28"/>
-          <w:szCs w:val="28"/>
-        </w:rPr>
-        <w:t>c</w:t>
-      </w:r>
-      <w:r>
-        <w:rPr>
-          <w:rFonts w:ascii="Times New Roman" w:hAnsi="Times New Roman" w:cs="Times New Roman"/>
-          <w:sz w:val="28"/>
-          <w:szCs w:val="28"/>
-        </w:rPr>
-        <w:t>)</w:t>
-      </w:r>
-      <w:r>
-        <w:rPr>
-          <w:rFonts w:ascii="Times New Roman" w:hAnsi="Times New Roman" w:cs="Times New Roman"/>
-          <w:b/>
-          <w:bCs/>
-          <w:i/>
-          <w:iCs/>
-          <w:sz w:val="28"/>
-          <w:szCs w:val="28"/>
-        </w:rPr>
-        <w:t>A</w:t>
-      </w:r>
-      <w:r>
-        <w:rPr>
-          <w:rFonts w:ascii="Times New Roman" w:hAnsi="Times New Roman" w:cs="Times New Roman"/>
-          <w:sz w:val="28"/>
-          <w:szCs w:val="28"/>
-        </w:rPr>
-        <w:t xml:space="preserve">(1, </w:t>
-      </w:r>
-      <w:r>
-        <w:rPr>
-          <w:rFonts w:ascii="Times New Roman" w:hAnsi="Times New Roman" w:cs="Times New Roman"/>
-          <w:b/>
-          <w:bCs/>
-          <w:i/>
-          <w:iCs/>
-          <w:sz w:val="28"/>
-          <w:szCs w:val="28"/>
-        </w:rPr>
-        <w:t>b</w:t>
-      </w:r>
-      <w:r>
-        <w:rPr>
-          <w:rFonts w:ascii="Times New Roman" w:hAnsi="Times New Roman" w:cs="Times New Roman"/>
-          <w:sz w:val="28"/>
-          <w:szCs w:val="28"/>
-        </w:rPr>
-        <w:t xml:space="preserve">, </w:t>
-      </w:r>
-      <w:r>
-        <w:rPr>
-          <w:rFonts w:ascii="Times New Roman" w:hAnsi="Times New Roman" w:cs="Times New Roman"/>
-          <w:b/>
-          <w:bCs/>
-          <w:i/>
-          <w:iCs/>
-          <w:sz w:val="28"/>
-          <w:szCs w:val="28"/>
-        </w:rPr>
-        <w:t>a</w:t>
-      </w:r>
-      <w:r>
-        <w:rPr>
-          <w:rFonts w:ascii="Times New Roman" w:hAnsi="Times New Roman" w:cs="Times New Roman"/>
-          <w:sz w:val="28"/>
-          <w:szCs w:val="28"/>
-        </w:rPr>
-        <w:t>)</w:t>
-      </w:r>
-      <w:r>
-        <w:rPr>
-          <w:rFonts w:ascii="Times New Roman" w:hAnsi="Times New Roman" w:cs="Times New Roman"/>
-          <w:b/>
-          <w:bCs/>
-          <w:i/>
-          <w:iCs/>
-          <w:sz w:val="28"/>
-          <w:szCs w:val="28"/>
-        </w:rPr>
-        <w:t>p</w:t>
-      </w:r>
-      <w:r>
-        <w:rPr>
-          <w:rFonts w:ascii="Times New Roman" w:hAnsi="Times New Roman" w:cs="Times New Roman"/>
-          <w:sz w:val="28"/>
-          <w:szCs w:val="28"/>
-        </w:rPr>
-        <w:t xml:space="preserve">(2, </w:t>
-      </w:r>
-      <w:r>
-        <w:rPr>
-          <w:rFonts w:ascii="Times New Roman" w:hAnsi="Times New Roman" w:cs="Times New Roman"/>
-          <w:b/>
-          <w:bCs/>
-          <w:i/>
-          <w:iCs/>
-          <w:sz w:val="28"/>
-          <w:szCs w:val="28"/>
-        </w:rPr>
-        <w:t>b</w:t>
-      </w:r>
-      <w:r>
-        <w:rPr>
-          <w:rFonts w:ascii="Times New Roman" w:hAnsi="Times New Roman" w:cs="Times New Roman"/>
-          <w:sz w:val="28"/>
-          <w:szCs w:val="28"/>
-        </w:rPr>
-        <w:t xml:space="preserve">, </w:t>
-      </w:r>
-      <w:r>
-        <w:rPr>
-          <w:rFonts w:ascii="Times New Roman" w:hAnsi="Times New Roman" w:cs="Times New Roman"/>
-          <w:b/>
-          <w:bCs/>
-          <w:i/>
-          <w:iCs/>
-          <w:sz w:val="28"/>
-          <w:szCs w:val="28"/>
-        </w:rPr>
-        <w:t>c</w:t>
-      </w:r>
-      <w:r>
-        <w:rPr>
-          <w:rFonts w:ascii="Times New Roman" w:hAnsi="Times New Roman" w:cs="Times New Roman"/>
-          <w:sz w:val="28"/>
-          <w:szCs w:val="28"/>
-        </w:rPr>
-        <w:t>)</w:t>
-      </w:r>
-      <w:r>
-        <w:rPr>
-          <w:rFonts w:ascii="Times New Roman" w:hAnsi="Times New Roman" w:cs="Times New Roman"/>
-          <w:b/>
-          <w:bCs/>
-          <w:i/>
-          <w:iCs/>
-          <w:sz w:val="28"/>
-          <w:szCs w:val="28"/>
-        </w:rPr>
-        <w:t>A</w:t>
-      </w:r>
-      <w:r>
-        <w:rPr>
-          <w:rFonts w:ascii="Times New Roman" w:hAnsi="Times New Roman" w:cs="Times New Roman"/>
-          <w:sz w:val="28"/>
-          <w:szCs w:val="28"/>
-        </w:rPr>
-        <w:t xml:space="preserve">(1, </w:t>
-      </w:r>
-      <w:r>
-        <w:rPr>
-          <w:rFonts w:ascii="Times New Roman" w:hAnsi="Times New Roman" w:cs="Times New Roman"/>
-          <w:b/>
-          <w:bCs/>
-          <w:i/>
-          <w:iCs/>
-          <w:sz w:val="28"/>
-          <w:szCs w:val="28"/>
-        </w:rPr>
-        <w:t>a</w:t>
-      </w:r>
-      <w:r>
-        <w:rPr>
-          <w:rFonts w:ascii="Times New Roman" w:hAnsi="Times New Roman" w:cs="Times New Roman"/>
-          <w:sz w:val="28"/>
-          <w:szCs w:val="28"/>
-        </w:rPr>
-        <w:t xml:space="preserve">, </w:t>
-      </w:r>
-      <w:r>
-        <w:rPr>
-          <w:rFonts w:ascii="Times New Roman" w:hAnsi="Times New Roman" w:cs="Times New Roman"/>
-          <w:b/>
-          <w:bCs/>
-          <w:i/>
-          <w:iCs/>
-          <w:sz w:val="28"/>
-          <w:szCs w:val="28"/>
-        </w:rPr>
-        <w:t>c</w:t>
-      </w:r>
-      <w:r>
-        <w:rPr>
-          <w:rFonts w:ascii="Times New Roman" w:hAnsi="Times New Roman" w:cs="Times New Roman"/>
-          <w:sz w:val="28"/>
-          <w:szCs w:val="28"/>
-        </w:rPr>
-        <w:t xml:space="preserve">) </w:t>
-      </w:r>
-      <w:r>
-        <w:rPr>
-          <w:rFonts w:ascii="Times New Roman" w:hAnsi="Times New Roman" w:cs="Times New Roman"/>
-          <w:sz w:val="39"/>
-          <w:szCs w:val="39"/>
-          <w:vertAlign w:val="superscript"/>
-        </w:rPr>
-        <w:t>3</w:t>
-      </w:r>
-      <w:r>
-        <w:rPr>
-          <w:rFonts w:ascii="Times New Roman" w:hAnsi="Times New Roman" w:cs="Times New Roman"/>
-          <w:sz w:val="28"/>
-          <w:szCs w:val="28"/>
-        </w:rPr>
-        <w:t xml:space="preserve">=&gt; </w:t>
-      </w:r>
-      <w:r>
-        <w:rPr>
-          <w:rFonts w:ascii="Times New Roman" w:hAnsi="Times New Roman" w:cs="Times New Roman"/>
-          <w:b/>
-          <w:bCs/>
-          <w:i/>
-          <w:iCs/>
-          <w:sz w:val="28"/>
-          <w:szCs w:val="28"/>
-        </w:rPr>
-        <w:t>p</w:t>
-      </w:r>
-      <w:r>
-        <w:rPr>
-          <w:rFonts w:ascii="Times New Roman" w:hAnsi="Times New Roman" w:cs="Times New Roman"/>
-          <w:sz w:val="28"/>
-          <w:szCs w:val="28"/>
-        </w:rPr>
-        <w:t xml:space="preserve">(1, </w:t>
-      </w:r>
-      <w:r>
-        <w:rPr>
-          <w:rFonts w:ascii="Times New Roman" w:hAnsi="Times New Roman" w:cs="Times New Roman"/>
-          <w:b/>
-          <w:bCs/>
-          <w:i/>
-          <w:iCs/>
-          <w:sz w:val="28"/>
-          <w:szCs w:val="28"/>
-        </w:rPr>
-        <w:t>a</w:t>
-      </w:r>
-      <w:r>
-        <w:rPr>
-          <w:rFonts w:ascii="Times New Roman" w:hAnsi="Times New Roman" w:cs="Times New Roman"/>
-          <w:sz w:val="28"/>
-          <w:szCs w:val="28"/>
-        </w:rPr>
-        <w:t xml:space="preserve">, </w:t>
-      </w:r>
-      <w:r>
-        <w:rPr>
-          <w:rFonts w:ascii="Times New Roman" w:hAnsi="Times New Roman" w:cs="Times New Roman"/>
-          <w:b/>
-          <w:bCs/>
-          <w:i/>
-          <w:iCs/>
-          <w:sz w:val="28"/>
-          <w:szCs w:val="28"/>
-        </w:rPr>
-        <w:t>c</w:t>
-      </w:r>
-      <w:r>
-        <w:rPr>
-          <w:rFonts w:ascii="Times New Roman" w:hAnsi="Times New Roman" w:cs="Times New Roman"/>
-          <w:sz w:val="28"/>
-          <w:szCs w:val="28"/>
-        </w:rPr>
-        <w:t>)</w:t>
-      </w:r>
-      <w:r>
-        <w:rPr>
-          <w:rFonts w:ascii="Times New Roman" w:hAnsi="Times New Roman" w:cs="Times New Roman"/>
-          <w:b/>
-          <w:bCs/>
-          <w:i/>
-          <w:iCs/>
-          <w:sz w:val="28"/>
-          <w:szCs w:val="28"/>
-        </w:rPr>
-        <w:t>p</w:t>
-      </w:r>
-      <w:r>
-        <w:rPr>
-          <w:rFonts w:ascii="Times New Roman" w:hAnsi="Times New Roman" w:cs="Times New Roman"/>
-          <w:sz w:val="28"/>
-          <w:szCs w:val="28"/>
-        </w:rPr>
-        <w:t xml:space="preserve">(2, </w:t>
-      </w:r>
-      <w:r>
-        <w:rPr>
-          <w:rFonts w:ascii="Times New Roman" w:hAnsi="Times New Roman" w:cs="Times New Roman"/>
-          <w:b/>
-          <w:bCs/>
-          <w:i/>
-          <w:iCs/>
-          <w:sz w:val="28"/>
-          <w:szCs w:val="28"/>
-        </w:rPr>
-        <w:t>a</w:t>
-      </w:r>
-      <w:r>
-        <w:rPr>
-          <w:rFonts w:ascii="Times New Roman" w:hAnsi="Times New Roman" w:cs="Times New Roman"/>
-          <w:sz w:val="28"/>
-          <w:szCs w:val="28"/>
-        </w:rPr>
-        <w:t xml:space="preserve"> , </w:t>
-      </w:r>
-      <w:r>
-        <w:rPr>
-          <w:rFonts w:ascii="Times New Roman" w:hAnsi="Times New Roman" w:cs="Times New Roman"/>
-          <w:b/>
-          <w:bCs/>
-          <w:i/>
-          <w:iCs/>
-          <w:sz w:val="28"/>
-          <w:szCs w:val="28"/>
-        </w:rPr>
-        <w:t>b</w:t>
-      </w:r>
-      <w:r>
-        <w:rPr>
-          <w:rFonts w:ascii="Times New Roman" w:hAnsi="Times New Roman" w:cs="Times New Roman"/>
-          <w:sz w:val="28"/>
-          <w:szCs w:val="28"/>
-        </w:rPr>
-        <w:t>)</w:t>
-      </w:r>
-      <w:r>
-        <w:rPr>
-          <w:rFonts w:ascii="Times New Roman" w:hAnsi="Times New Roman" w:cs="Times New Roman"/>
-          <w:b/>
-          <w:bCs/>
-          <w:i/>
-          <w:iCs/>
-          <w:sz w:val="28"/>
-          <w:szCs w:val="28"/>
-        </w:rPr>
-        <w:t>p</w:t>
-      </w:r>
-      <w:r>
-        <w:rPr>
-          <w:rFonts w:ascii="Times New Roman" w:hAnsi="Times New Roman" w:cs="Times New Roman"/>
-          <w:sz w:val="28"/>
-          <w:szCs w:val="28"/>
-        </w:rPr>
-        <w:t xml:space="preserve">(1, </w:t>
-      </w:r>
-      <w:r>
-        <w:rPr>
-          <w:rFonts w:ascii="Times New Roman" w:hAnsi="Times New Roman" w:cs="Times New Roman"/>
-          <w:b/>
-          <w:bCs/>
-          <w:i/>
-          <w:iCs/>
-          <w:sz w:val="28"/>
-          <w:szCs w:val="28"/>
-        </w:rPr>
-        <w:t>c</w:t>
-      </w:r>
-      <w:r>
-        <w:rPr>
-          <w:rFonts w:ascii="Times New Roman" w:hAnsi="Times New Roman" w:cs="Times New Roman"/>
-          <w:sz w:val="28"/>
-          <w:szCs w:val="28"/>
-        </w:rPr>
-        <w:t xml:space="preserve">, </w:t>
-      </w:r>
-      <w:r>
-        <w:rPr>
-          <w:rFonts w:ascii="Times New Roman" w:hAnsi="Times New Roman" w:cs="Times New Roman"/>
-          <w:b/>
-          <w:bCs/>
-          <w:i/>
-          <w:iCs/>
-          <w:sz w:val="28"/>
-          <w:szCs w:val="28"/>
-        </w:rPr>
-        <w:t>b</w:t>
-      </w:r>
-      <w:r>
-        <w:rPr>
-          <w:rFonts w:ascii="Times New Roman" w:hAnsi="Times New Roman" w:cs="Times New Roman"/>
-          <w:sz w:val="28"/>
-          <w:szCs w:val="28"/>
-        </w:rPr>
-        <w:t>)</w:t>
-      </w:r>
-      <w:r>
-        <w:rPr>
-          <w:rFonts w:ascii="Times New Roman" w:hAnsi="Times New Roman" w:cs="Times New Roman"/>
-          <w:b/>
-          <w:bCs/>
-          <w:i/>
-          <w:iCs/>
-          <w:sz w:val="28"/>
-          <w:szCs w:val="28"/>
-        </w:rPr>
-        <w:t>p</w:t>
-      </w:r>
-      <w:r>
-        <w:rPr>
-          <w:rFonts w:ascii="Times New Roman" w:hAnsi="Times New Roman" w:cs="Times New Roman"/>
-          <w:sz w:val="28"/>
-          <w:szCs w:val="28"/>
-        </w:rPr>
-        <w:t xml:space="preserve">(3, </w:t>
-      </w:r>
-      <w:r>
-        <w:rPr>
-          <w:rFonts w:ascii="Times New Roman" w:hAnsi="Times New Roman" w:cs="Times New Roman"/>
-          <w:b/>
-          <w:bCs/>
-          <w:i/>
-          <w:iCs/>
-          <w:sz w:val="28"/>
-          <w:szCs w:val="28"/>
-        </w:rPr>
-        <w:t>a</w:t>
-      </w:r>
-      <w:r>
-        <w:rPr>
-          <w:rFonts w:ascii="Times New Roman" w:hAnsi="Times New Roman" w:cs="Times New Roman"/>
-          <w:sz w:val="28"/>
-          <w:szCs w:val="28"/>
-        </w:rPr>
-        <w:t xml:space="preserve"> , </w:t>
-      </w:r>
-      <w:r>
-        <w:rPr>
-          <w:rFonts w:ascii="Times New Roman" w:hAnsi="Times New Roman" w:cs="Times New Roman"/>
-          <w:b/>
-          <w:bCs/>
-          <w:i/>
-          <w:iCs/>
-          <w:sz w:val="28"/>
-          <w:szCs w:val="28"/>
-        </w:rPr>
-        <w:t>c</w:t>
-      </w:r>
-      <w:r>
-        <w:rPr>
-          <w:rFonts w:ascii="Times New Roman" w:hAnsi="Times New Roman" w:cs="Times New Roman"/>
-          <w:sz w:val="28"/>
-          <w:szCs w:val="28"/>
-        </w:rPr>
-        <w:t>)</w:t>
-      </w:r>
-      <w:r>
-        <w:rPr>
-          <w:rFonts w:ascii="Times New Roman" w:hAnsi="Times New Roman" w:cs="Times New Roman"/>
-          <w:b/>
-          <w:bCs/>
-          <w:i/>
-          <w:iCs/>
-          <w:sz w:val="28"/>
-          <w:szCs w:val="28"/>
-        </w:rPr>
-        <w:t>p</w:t>
-      </w:r>
-      <w:r>
-        <w:rPr>
-          <w:rFonts w:ascii="Times New Roman" w:hAnsi="Times New Roman" w:cs="Times New Roman"/>
-          <w:sz w:val="28"/>
-          <w:szCs w:val="28"/>
-        </w:rPr>
-        <w:t xml:space="preserve">(1, </w:t>
-      </w:r>
-      <w:r>
-        <w:rPr>
-          <w:rFonts w:ascii="Times New Roman" w:hAnsi="Times New Roman" w:cs="Times New Roman"/>
-          <w:b/>
-          <w:bCs/>
-          <w:i/>
-          <w:iCs/>
-          <w:sz w:val="28"/>
-          <w:szCs w:val="28"/>
-        </w:rPr>
-        <w:t>b</w:t>
-      </w:r>
-      <w:r>
-        <w:rPr>
-          <w:rFonts w:ascii="Times New Roman" w:hAnsi="Times New Roman" w:cs="Times New Roman"/>
-          <w:sz w:val="28"/>
-          <w:szCs w:val="28"/>
-        </w:rPr>
-        <w:t xml:space="preserve"> , </w:t>
-      </w:r>
-      <w:r>
-        <w:rPr>
-          <w:rFonts w:ascii="Times New Roman" w:hAnsi="Times New Roman" w:cs="Times New Roman"/>
-          <w:b/>
-          <w:bCs/>
-          <w:i/>
-          <w:iCs/>
-          <w:sz w:val="28"/>
-          <w:szCs w:val="28"/>
-        </w:rPr>
-        <w:t>a</w:t>
-      </w:r>
-      <w:r>
-        <w:rPr>
-          <w:rFonts w:ascii="Times New Roman" w:hAnsi="Times New Roman" w:cs="Times New Roman"/>
-          <w:sz w:val="28"/>
-          <w:szCs w:val="28"/>
-        </w:rPr>
-        <w:t>)</w:t>
-      </w:r>
-      <w:r>
-        <w:rPr>
-          <w:rFonts w:ascii="Times New Roman" w:hAnsi="Times New Roman" w:cs="Times New Roman"/>
-          <w:b/>
-          <w:bCs/>
-          <w:i/>
-          <w:iCs/>
-          <w:sz w:val="28"/>
-          <w:szCs w:val="28"/>
-        </w:rPr>
-        <w:t>p</w:t>
-      </w:r>
-      <w:r>
-        <w:rPr>
-          <w:rFonts w:ascii="Times New Roman" w:hAnsi="Times New Roman" w:cs="Times New Roman"/>
-          <w:sz w:val="28"/>
-          <w:szCs w:val="28"/>
-        </w:rPr>
-        <w:t xml:space="preserve">(2, </w:t>
-      </w:r>
-      <w:r>
-        <w:rPr>
-          <w:rFonts w:ascii="Times New Roman" w:hAnsi="Times New Roman" w:cs="Times New Roman"/>
-          <w:b/>
-          <w:bCs/>
-          <w:i/>
-          <w:iCs/>
-          <w:sz w:val="28"/>
-          <w:szCs w:val="28"/>
-        </w:rPr>
-        <w:t>b</w:t>
-      </w:r>
-      <w:r>
-        <w:rPr>
-          <w:rFonts w:ascii="Times New Roman" w:hAnsi="Times New Roman" w:cs="Times New Roman"/>
-          <w:sz w:val="28"/>
-          <w:szCs w:val="28"/>
-        </w:rPr>
-        <w:t xml:space="preserve"> , </w:t>
-      </w:r>
-      <w:r>
-        <w:rPr>
-          <w:rFonts w:ascii="Times New Roman" w:hAnsi="Times New Roman" w:cs="Times New Roman"/>
-          <w:b/>
-          <w:bCs/>
-          <w:i/>
-          <w:iCs/>
-          <w:sz w:val="28"/>
-          <w:szCs w:val="28"/>
-        </w:rPr>
-        <w:t>c</w:t>
-      </w:r>
-      <w:r>
-        <w:rPr>
-          <w:rFonts w:ascii="Times New Roman" w:hAnsi="Times New Roman" w:cs="Times New Roman"/>
-          <w:sz w:val="28"/>
-          <w:szCs w:val="28"/>
-        </w:rPr>
-        <w:t>)</w:t>
-      </w:r>
-      <w:r>
-        <w:rPr>
-          <w:rFonts w:ascii="Times New Roman" w:hAnsi="Times New Roman" w:cs="Times New Roman"/>
-          <w:b/>
-          <w:bCs/>
-          <w:i/>
-          <w:iCs/>
-          <w:sz w:val="28"/>
-          <w:szCs w:val="28"/>
-        </w:rPr>
-        <w:t>A</w:t>
-      </w:r>
-      <w:r>
-        <w:rPr>
-          <w:rFonts w:ascii="Times New Roman" w:hAnsi="Times New Roman" w:cs="Times New Roman"/>
-          <w:sz w:val="28"/>
-          <w:szCs w:val="28"/>
-        </w:rPr>
-        <w:t xml:space="preserve">(1, </w:t>
-      </w:r>
-      <w:r>
-        <w:rPr>
-          <w:rFonts w:ascii="Times New Roman" w:hAnsi="Times New Roman" w:cs="Times New Roman"/>
-          <w:b/>
-          <w:bCs/>
-          <w:i/>
-          <w:iCs/>
-          <w:sz w:val="28"/>
-          <w:szCs w:val="28"/>
-        </w:rPr>
-        <w:t>a</w:t>
-      </w:r>
-      <w:r>
-        <w:rPr>
-          <w:rFonts w:ascii="Times New Roman" w:hAnsi="Times New Roman" w:cs="Times New Roman"/>
-          <w:sz w:val="28"/>
-          <w:szCs w:val="28"/>
-        </w:rPr>
-        <w:t xml:space="preserve">, </w:t>
-      </w:r>
-      <w:r>
-        <w:rPr>
-          <w:rFonts w:ascii="Times New Roman" w:hAnsi="Times New Roman" w:cs="Times New Roman"/>
-          <w:b/>
-          <w:bCs/>
-          <w:i/>
-          <w:iCs/>
-          <w:sz w:val="28"/>
-          <w:szCs w:val="28"/>
-        </w:rPr>
-        <w:t>c</w:t>
-      </w:r>
-      <w:r>
-        <w:rPr>
-          <w:rFonts w:ascii="Times New Roman" w:hAnsi="Times New Roman" w:cs="Times New Roman"/>
-          <w:sz w:val="28"/>
-          <w:szCs w:val="28"/>
-        </w:rPr>
-        <w:t xml:space="preserve">) </w:t>
-      </w:r>
-      <w:r>
-        <w:rPr>
-          <w:rFonts w:ascii="Times New Roman" w:hAnsi="Times New Roman" w:cs="Times New Roman"/>
-          <w:sz w:val="39"/>
-          <w:szCs w:val="39"/>
-          <w:vertAlign w:val="superscript"/>
-        </w:rPr>
-        <w:t>3</w:t>
-      </w:r>
-      <w:r>
-        <w:rPr>
-          <w:rFonts w:ascii="Times New Roman" w:hAnsi="Times New Roman" w:cs="Times New Roman"/>
-          <w:sz w:val="28"/>
-          <w:szCs w:val="28"/>
-        </w:rPr>
-        <w:t xml:space="preserve">=&gt; </w:t>
-      </w:r>
-      <w:r>
-        <w:rPr>
-          <w:rFonts w:ascii="Times New Roman" w:hAnsi="Times New Roman" w:cs="Times New Roman"/>
-          <w:b/>
-          <w:bCs/>
-          <w:i/>
-          <w:iCs/>
-          <w:sz w:val="28"/>
-          <w:szCs w:val="28"/>
-        </w:rPr>
-        <w:t>p</w:t>
-      </w:r>
-      <w:r>
-        <w:rPr>
-          <w:rFonts w:ascii="Times New Roman" w:hAnsi="Times New Roman" w:cs="Times New Roman"/>
-          <w:sz w:val="28"/>
-          <w:szCs w:val="28"/>
-        </w:rPr>
-        <w:t>(1,</w:t>
-      </w:r>
-      <w:r>
-        <w:rPr>
-          <w:rFonts w:ascii="Times New Roman" w:hAnsi="Times New Roman" w:cs="Times New Roman"/>
-          <w:b/>
-          <w:bCs/>
-          <w:i/>
-          <w:iCs/>
-          <w:sz w:val="28"/>
-          <w:szCs w:val="28"/>
-        </w:rPr>
-        <w:t>a</w:t>
-      </w:r>
-      <w:r>
-        <w:rPr>
-          <w:rFonts w:ascii="Times New Roman" w:hAnsi="Times New Roman" w:cs="Times New Roman"/>
-          <w:sz w:val="28"/>
-          <w:szCs w:val="28"/>
-        </w:rPr>
-        <w:t xml:space="preserve">, </w:t>
-      </w:r>
-      <w:r>
-        <w:rPr>
-          <w:rFonts w:ascii="Times New Roman" w:hAnsi="Times New Roman" w:cs="Times New Roman"/>
-          <w:b/>
-          <w:bCs/>
-          <w:i/>
-          <w:iCs/>
-          <w:sz w:val="28"/>
-          <w:szCs w:val="28"/>
-        </w:rPr>
-        <w:t>c</w:t>
-      </w:r>
-      <w:r>
-        <w:rPr>
-          <w:rFonts w:ascii="Times New Roman" w:hAnsi="Times New Roman" w:cs="Times New Roman"/>
-          <w:sz w:val="28"/>
-          <w:szCs w:val="28"/>
-        </w:rPr>
-        <w:t>)</w:t>
-      </w:r>
-      <w:r>
-        <w:rPr>
-          <w:rFonts w:ascii="Times New Roman" w:hAnsi="Times New Roman" w:cs="Times New Roman"/>
-          <w:b/>
-          <w:bCs/>
-          <w:i/>
-          <w:iCs/>
-          <w:sz w:val="28"/>
-          <w:szCs w:val="28"/>
-        </w:rPr>
-        <w:t>p</w:t>
-      </w:r>
-      <w:r>
-        <w:rPr>
-          <w:rFonts w:ascii="Times New Roman" w:hAnsi="Times New Roman" w:cs="Times New Roman"/>
-          <w:sz w:val="28"/>
-          <w:szCs w:val="28"/>
-        </w:rPr>
-        <w:t>(2,</w:t>
-      </w:r>
-      <w:r>
-        <w:rPr>
-          <w:rFonts w:ascii="Times New Roman" w:hAnsi="Times New Roman" w:cs="Times New Roman"/>
-          <w:b/>
-          <w:bCs/>
-          <w:i/>
-          <w:iCs/>
-          <w:sz w:val="28"/>
-          <w:szCs w:val="28"/>
-        </w:rPr>
-        <w:t>a</w:t>
-      </w:r>
-      <w:r>
-        <w:rPr>
-          <w:rFonts w:ascii="Times New Roman" w:hAnsi="Times New Roman" w:cs="Times New Roman"/>
-          <w:sz w:val="28"/>
-          <w:szCs w:val="28"/>
-        </w:rPr>
-        <w:t xml:space="preserve">, </w:t>
-      </w:r>
-      <w:r>
-        <w:rPr>
-          <w:rFonts w:ascii="Times New Roman" w:hAnsi="Times New Roman" w:cs="Times New Roman"/>
-          <w:b/>
-          <w:bCs/>
-          <w:i/>
-          <w:iCs/>
-          <w:sz w:val="28"/>
-          <w:szCs w:val="28"/>
-        </w:rPr>
-        <w:t>b</w:t>
-      </w:r>
-      <w:r>
-        <w:rPr>
-          <w:rFonts w:ascii="Times New Roman" w:hAnsi="Times New Roman" w:cs="Times New Roman"/>
-          <w:sz w:val="28"/>
-          <w:szCs w:val="28"/>
-        </w:rPr>
-        <w:t>)</w:t>
-      </w:r>
-      <w:r>
-        <w:rPr>
-          <w:rFonts w:ascii="Times New Roman" w:hAnsi="Times New Roman" w:cs="Times New Roman"/>
-          <w:b/>
-          <w:bCs/>
-          <w:i/>
-          <w:iCs/>
-          <w:sz w:val="28"/>
-          <w:szCs w:val="28"/>
-        </w:rPr>
-        <w:t>p</w:t>
-      </w:r>
-      <w:r>
-        <w:rPr>
-          <w:rFonts w:ascii="Times New Roman" w:hAnsi="Times New Roman" w:cs="Times New Roman"/>
-          <w:sz w:val="28"/>
-          <w:szCs w:val="28"/>
-        </w:rPr>
-        <w:t xml:space="preserve">(1, </w:t>
-      </w:r>
-      <w:r>
-        <w:rPr>
-          <w:rFonts w:ascii="Times New Roman" w:hAnsi="Times New Roman" w:cs="Times New Roman"/>
-          <w:b/>
-          <w:bCs/>
-          <w:i/>
-          <w:iCs/>
-          <w:sz w:val="28"/>
-          <w:szCs w:val="28"/>
-        </w:rPr>
-        <w:t>c</w:t>
-      </w:r>
-      <w:r>
-        <w:rPr>
-          <w:rFonts w:ascii="Times New Roman" w:hAnsi="Times New Roman" w:cs="Times New Roman"/>
-          <w:sz w:val="28"/>
-          <w:szCs w:val="28"/>
-        </w:rPr>
-        <w:t xml:space="preserve">, </w:t>
-      </w:r>
-      <w:r>
-        <w:rPr>
-          <w:rFonts w:ascii="Times New Roman" w:hAnsi="Times New Roman" w:cs="Times New Roman"/>
-          <w:b/>
-          <w:bCs/>
-          <w:i/>
-          <w:iCs/>
-          <w:sz w:val="28"/>
-          <w:szCs w:val="28"/>
-        </w:rPr>
-        <w:t>b</w:t>
-      </w:r>
-      <w:r>
-        <w:rPr>
-          <w:rFonts w:ascii="Times New Roman" w:hAnsi="Times New Roman" w:cs="Times New Roman"/>
-          <w:sz w:val="28"/>
-          <w:szCs w:val="28"/>
-        </w:rPr>
-        <w:t>)</w:t>
-      </w:r>
-      <w:r>
-        <w:rPr>
-          <w:rFonts w:ascii="Times New Roman" w:hAnsi="Times New Roman" w:cs="Times New Roman"/>
-          <w:b/>
-          <w:bCs/>
-          <w:i/>
-          <w:iCs/>
-          <w:sz w:val="28"/>
-          <w:szCs w:val="28"/>
-        </w:rPr>
-        <w:t>p</w:t>
-      </w:r>
-      <w:r>
-        <w:rPr>
-          <w:rFonts w:ascii="Times New Roman" w:hAnsi="Times New Roman" w:cs="Times New Roman"/>
-          <w:sz w:val="28"/>
-          <w:szCs w:val="28"/>
-        </w:rPr>
-        <w:t xml:space="preserve">(3, </w:t>
-      </w:r>
-      <w:r>
-        <w:rPr>
-          <w:rFonts w:ascii="Times New Roman" w:hAnsi="Times New Roman" w:cs="Times New Roman"/>
-          <w:b/>
-          <w:bCs/>
-          <w:i/>
-          <w:iCs/>
-          <w:sz w:val="28"/>
-          <w:szCs w:val="28"/>
-        </w:rPr>
-        <w:t>a</w:t>
-      </w:r>
-      <w:r>
-        <w:rPr>
-          <w:rFonts w:ascii="Times New Roman" w:hAnsi="Times New Roman" w:cs="Times New Roman"/>
-          <w:sz w:val="28"/>
-          <w:szCs w:val="28"/>
-        </w:rPr>
-        <w:t xml:space="preserve">, </w:t>
-      </w:r>
-      <w:r>
-        <w:rPr>
-          <w:rFonts w:ascii="Times New Roman" w:hAnsi="Times New Roman" w:cs="Times New Roman"/>
-          <w:b/>
-          <w:bCs/>
-          <w:i/>
-          <w:iCs/>
-          <w:sz w:val="28"/>
-          <w:szCs w:val="28"/>
-        </w:rPr>
-        <w:t>c</w:t>
-      </w:r>
-      <w:r>
-        <w:rPr>
-          <w:rFonts w:ascii="Times New Roman" w:hAnsi="Times New Roman" w:cs="Times New Roman"/>
-          <w:sz w:val="28"/>
-          <w:szCs w:val="28"/>
-        </w:rPr>
-        <w:t>)</w:t>
-      </w:r>
-      <w:r>
-        <w:rPr>
-          <w:rFonts w:ascii="Times New Roman" w:hAnsi="Times New Roman" w:cs="Times New Roman"/>
-          <w:b/>
-          <w:bCs/>
-          <w:i/>
-          <w:iCs/>
-          <w:sz w:val="28"/>
-          <w:szCs w:val="28"/>
-        </w:rPr>
-        <w:t>p</w:t>
-      </w:r>
-      <w:r>
-        <w:rPr>
-          <w:rFonts w:ascii="Times New Roman" w:hAnsi="Times New Roman" w:cs="Times New Roman"/>
-          <w:sz w:val="28"/>
-          <w:szCs w:val="28"/>
-        </w:rPr>
-        <w:t xml:space="preserve">(1, </w:t>
-      </w:r>
-      <w:r>
-        <w:rPr>
-          <w:rFonts w:ascii="Times New Roman" w:hAnsi="Times New Roman" w:cs="Times New Roman"/>
-          <w:b/>
-          <w:bCs/>
-          <w:i/>
-          <w:iCs/>
-          <w:sz w:val="28"/>
-          <w:szCs w:val="28"/>
-        </w:rPr>
-        <w:t>b</w:t>
-      </w:r>
-      <w:r>
-        <w:rPr>
-          <w:rFonts w:ascii="Times New Roman" w:hAnsi="Times New Roman" w:cs="Times New Roman"/>
-          <w:sz w:val="28"/>
-          <w:szCs w:val="28"/>
-        </w:rPr>
-        <w:t xml:space="preserve">, </w:t>
-      </w:r>
-      <w:r>
-        <w:rPr>
-          <w:rFonts w:ascii="Times New Roman" w:hAnsi="Times New Roman" w:cs="Times New Roman"/>
-          <w:b/>
-          <w:bCs/>
-          <w:i/>
-          <w:iCs/>
-          <w:sz w:val="28"/>
-          <w:szCs w:val="28"/>
-        </w:rPr>
-        <w:t>a</w:t>
-      </w:r>
-      <w:r>
-        <w:rPr>
-          <w:rFonts w:ascii="Times New Roman" w:hAnsi="Times New Roman" w:cs="Times New Roman"/>
-          <w:sz w:val="28"/>
-          <w:szCs w:val="28"/>
-        </w:rPr>
-        <w:t>)</w:t>
-      </w:r>
-      <w:r>
-        <w:rPr>
-          <w:rFonts w:ascii="Times New Roman" w:hAnsi="Times New Roman" w:cs="Times New Roman"/>
-          <w:b/>
-          <w:bCs/>
-          <w:i/>
-          <w:iCs/>
-          <w:sz w:val="28"/>
-          <w:szCs w:val="28"/>
-        </w:rPr>
-        <w:t>p</w:t>
-      </w:r>
-      <w:r>
-        <w:rPr>
-          <w:rFonts w:ascii="Times New Roman" w:hAnsi="Times New Roman" w:cs="Times New Roman"/>
-          <w:sz w:val="28"/>
-          <w:szCs w:val="28"/>
-        </w:rPr>
-        <w:t xml:space="preserve">(2, </w:t>
-      </w:r>
-      <w:r>
-        <w:rPr>
-          <w:rFonts w:ascii="Times New Roman" w:hAnsi="Times New Roman" w:cs="Times New Roman"/>
-          <w:b/>
-          <w:bCs/>
-          <w:i/>
-          <w:iCs/>
-          <w:sz w:val="28"/>
-          <w:szCs w:val="28"/>
-        </w:rPr>
-        <w:t>b</w:t>
-      </w:r>
-      <w:r>
-        <w:rPr>
-          <w:rFonts w:ascii="Times New Roman" w:hAnsi="Times New Roman" w:cs="Times New Roman"/>
-          <w:sz w:val="28"/>
-          <w:szCs w:val="28"/>
-        </w:rPr>
-        <w:t xml:space="preserve">, </w:t>
-      </w:r>
-      <w:r>
-        <w:rPr>
-          <w:rFonts w:ascii="Times New Roman" w:hAnsi="Times New Roman" w:cs="Times New Roman"/>
-          <w:b/>
-          <w:bCs/>
-          <w:i/>
-          <w:iCs/>
-          <w:sz w:val="28"/>
-          <w:szCs w:val="28"/>
-        </w:rPr>
-        <w:t>c</w:t>
-      </w:r>
-      <w:r>
-        <w:rPr>
-          <w:rFonts w:ascii="Times New Roman" w:hAnsi="Times New Roman" w:cs="Times New Roman"/>
-          <w:sz w:val="28"/>
-          <w:szCs w:val="28"/>
-        </w:rPr>
-        <w:t>)</w:t>
-      </w:r>
-      <w:r>
-        <w:rPr>
-          <w:rFonts w:ascii="Times New Roman" w:hAnsi="Times New Roman" w:cs="Times New Roman"/>
-          <w:b/>
-          <w:bCs/>
-          <w:i/>
-          <w:iCs/>
-          <w:sz w:val="28"/>
-          <w:szCs w:val="28"/>
-        </w:rPr>
-        <w:t>p</w:t>
-      </w:r>
-      <w:r>
-        <w:rPr>
-          <w:rFonts w:ascii="Times New Roman" w:hAnsi="Times New Roman" w:cs="Times New Roman"/>
-          <w:sz w:val="28"/>
-          <w:szCs w:val="28"/>
-        </w:rPr>
-        <w:t xml:space="preserve">(1, </w:t>
-      </w:r>
-      <w:r>
-        <w:rPr>
-          <w:rFonts w:ascii="Times New Roman" w:hAnsi="Times New Roman" w:cs="Times New Roman"/>
-          <w:b/>
-          <w:bCs/>
-          <w:i/>
-          <w:iCs/>
-          <w:sz w:val="28"/>
-          <w:szCs w:val="28"/>
-        </w:rPr>
-        <w:t>a</w:t>
-      </w:r>
-      <w:r>
-        <w:rPr>
-          <w:rFonts w:ascii="Times New Roman" w:hAnsi="Times New Roman" w:cs="Times New Roman"/>
-          <w:sz w:val="28"/>
-          <w:szCs w:val="28"/>
-        </w:rPr>
-        <w:t xml:space="preserve">, </w:t>
-      </w:r>
-      <w:r>
-        <w:rPr>
-          <w:rFonts w:ascii="Times New Roman" w:hAnsi="Times New Roman" w:cs="Times New Roman"/>
-          <w:b/>
-          <w:bCs/>
-          <w:i/>
-          <w:iCs/>
-          <w:sz w:val="28"/>
-          <w:szCs w:val="28"/>
-        </w:rPr>
-        <w:t>c</w:t>
-      </w:r>
-      <w:r>
-        <w:rPr>
-          <w:rFonts w:ascii="Times New Roman" w:hAnsi="Times New Roman" w:cs="Times New Roman"/>
-          <w:sz w:val="28"/>
-          <w:szCs w:val="28"/>
-        </w:rPr>
-        <w:t>).</w:t>
-      </w:r>
     </w:p>
     <w:p>
       <w:pPr>
